--- a/docker/docmosis/templates/CV-SPC-DEC-ENG-00916.docx
+++ b/docker/docmosis/templates/CV-SPC-DEC-ENG-00916.docx
@@ -398,6 +398,74 @@
                 <w:sz w:val="16"/>
                 <w:szCs w:val="16"/>
               </w:rPr>
+              <w:t>respondent1</w:t>
+            </w:r>
+            <w:proofErr w:type="gramStart"/>
+            <w:r>
+              <w:rPr>
+                <w:rFonts w:cstheme="minorHAnsi"/>
+                <w:sz w:val="16"/>
+                <w:szCs w:val="16"/>
+              </w:rPr>
+              <w:t>Ref</w:t>
+            </w:r>
+            <w:r>
+              <w:rPr>
+                <w:rFonts w:cstheme="minorHAnsi"/>
+                <w:sz w:val="16"/>
+                <w:szCs w:val="16"/>
+              </w:rPr>
+              <w:t>!=</w:t>
+            </w:r>
+            <w:proofErr w:type="gramEnd"/>
+            <w:r>
+              <w:rPr>
+                <w:rFonts w:cstheme="minorHAnsi"/>
+                <w:sz w:val="16"/>
+                <w:szCs w:val="16"/>
+              </w:rPr>
+              <w:t>null</w:t>
+            </w:r>
+            <w:r>
+              <w:rPr>
+                <w:rFonts w:cstheme="minorHAnsi"/>
+                <w:sz w:val="16"/>
+                <w:szCs w:val="16"/>
+              </w:rPr>
+              <w:t>}</w:t>
+            </w:r>
+            <w:r>
+              <w:rPr>
+                <w:rFonts w:cstheme="minorHAnsi"/>
+                <w:sz w:val="16"/>
+                <w:szCs w:val="16"/>
+              </w:rPr>
+              <w:t>&gt;&gt;</w:t>
+            </w:r>
+          </w:p>
+          <w:p>
+            <w:pPr>
+              <w:spacing w:before="40" w:after="40"/>
+              <w:rPr>
+                <w:rFonts w:cstheme="minorHAnsi"/>
+                <w:sz w:val="16"/>
+                <w:szCs w:val="16"/>
+              </w:rPr>
+            </w:pPr>
+            <w:r>
+              <w:rPr>
+                <w:rFonts w:cstheme="minorHAnsi"/>
+                <w:sz w:val="16"/>
+                <w:szCs w:val="16"/>
+              </w:rPr>
+              <w:t>&lt;&lt;</w:t>
+            </w:r>
+            <w:r>
+              <w:rPr>
+                <w:rFonts w:cstheme="minorHAnsi"/>
+                <w:sz w:val="16"/>
+                <w:szCs w:val="16"/>
+              </w:rPr>
               <w:t>respondent1Ref</w:t>
             </w:r>
             <w:r>
@@ -406,7 +474,67 @@
                 <w:sz w:val="16"/>
                 <w:szCs w:val="16"/>
               </w:rPr>
-              <w:t>!=null</w:t>
+              <w:t>&gt;&gt;&lt;&lt;es_&gt;&gt;</w:t>
+            </w:r>
+          </w:p>
+          <w:p>
+            <w:pPr>
+              <w:spacing w:before="40" w:after="40"/>
+              <w:rPr>
+                <w:rFonts w:cstheme="minorHAnsi"/>
+                <w:sz w:val="16"/>
+                <w:szCs w:val="16"/>
+              </w:rPr>
+            </w:pPr>
+            <w:r>
+              <w:rPr>
+                <w:rFonts w:cstheme="minorHAnsi"/>
+                <w:sz w:val="16"/>
+                <w:szCs w:val="16"/>
+              </w:rPr>
+              <w:t>&lt;&lt;cs_{</w:t>
+            </w:r>
+            <w:r>
+              <w:rPr>
+                <w:rFonts w:cstheme="minorHAnsi"/>
+                <w:sz w:val="16"/>
+                <w:szCs w:val="16"/>
+              </w:rPr>
+              <w:t>respondent</w:t>
+            </w:r>
+            <w:r>
+              <w:rPr>
+                <w:rFonts w:cstheme="minorHAnsi"/>
+                <w:sz w:val="16"/>
+                <w:szCs w:val="16"/>
+              </w:rPr>
+              <w:t>2</w:t>
+            </w:r>
+            <w:proofErr w:type="gramStart"/>
+            <w:r>
+              <w:rPr>
+                <w:rFonts w:cstheme="minorHAnsi"/>
+                <w:sz w:val="16"/>
+                <w:szCs w:val="16"/>
+              </w:rPr>
+              <w:t>Name</w:t>
+            </w:r>
+            <w:r>
+              <w:rPr>
+                <w:rFonts w:cstheme="minorHAnsi"/>
+                <w:sz w:val="16"/>
+                <w:szCs w:val="16"/>
+              </w:rPr>
+              <w:t>!=</w:t>
+            </w:r>
+            <w:proofErr w:type="gramEnd"/>
+            <w:r>
+              <w:rPr>
+                <w:rFonts w:cstheme="minorHAnsi"/>
+                <w:sz w:val="16"/>
+                <w:szCs w:val="16"/>
+              </w:rPr>
+              <w:t>null</w:t>
             </w:r>
             <w:r>
               <w:rPr>
@@ -448,15 +576,31 @@
                 <w:sz w:val="16"/>
                 <w:szCs w:val="16"/>
               </w:rPr>
-              <w:t>respondent1Ref</w:t>
-            </w:r>
-            <w:r>
-              <w:rPr>
-                <w:rFonts w:cstheme="minorHAnsi"/>
-                <w:sz w:val="16"/>
-                <w:szCs w:val="16"/>
-              </w:rPr>
-              <w:t>&gt;&gt;&lt;&lt;es_&gt;&gt;</w:t>
+              <w:t xml:space="preserve"> respondent</w:t>
+            </w:r>
+            <w:r>
+              <w:rPr>
+                <w:rFonts w:cstheme="minorHAnsi"/>
+                <w:sz w:val="16"/>
+                <w:szCs w:val="16"/>
+              </w:rPr>
+              <w:t>2</w:t>
+            </w:r>
+            <w:r>
+              <w:rPr>
+                <w:rFonts w:cstheme="minorHAnsi"/>
+                <w:sz w:val="16"/>
+                <w:szCs w:val="16"/>
+              </w:rPr>
+              <w:t>Name</w:t>
+            </w:r>
+            <w:r>
+              <w:rPr>
+                <w:rFonts w:cstheme="minorHAnsi"/>
+                <w:sz w:val="16"/>
+                <w:szCs w:val="16"/>
+              </w:rPr>
+              <w:t>&gt;&gt;</w:t>
             </w:r>
           </w:p>
           <w:p>
@@ -474,7 +618,7 @@
                 <w:sz w:val="16"/>
                 <w:szCs w:val="16"/>
               </w:rPr>
-              <w:t>&lt;&lt;cs_{</w:t>
+              <w:t>&lt;&lt;es_&gt;&gt;&lt;&lt;cs_{</w:t>
             </w:r>
             <w:r>
               <w:rPr>
@@ -492,122 +636,7 @@
               </w:rPr>
               <w:t>2</w:t>
             </w:r>
-            <w:r>
-              <w:rPr>
-                <w:rFonts w:cstheme="minorHAnsi"/>
-                <w:sz w:val="16"/>
-                <w:szCs w:val="16"/>
-              </w:rPr>
-              <w:t>Name</w:t>
-            </w:r>
-            <w:r>
-              <w:rPr>
-                <w:rFonts w:cstheme="minorHAnsi"/>
-                <w:sz w:val="16"/>
-                <w:szCs w:val="16"/>
-              </w:rPr>
-              <w:t>!=null</w:t>
-            </w:r>
-            <w:r>
-              <w:rPr>
-                <w:rFonts w:cstheme="minorHAnsi"/>
-                <w:sz w:val="16"/>
-                <w:szCs w:val="16"/>
-              </w:rPr>
-              <w:t>}</w:t>
-            </w:r>
-            <w:r>
-              <w:rPr>
-                <w:rFonts w:cstheme="minorHAnsi"/>
-                <w:sz w:val="16"/>
-                <w:szCs w:val="16"/>
-              </w:rPr>
-              <w:t>&gt;&gt;</w:t>
-            </w:r>
-          </w:p>
-          <w:p>
-            <w:pPr>
-              <w:spacing w:before="40" w:after="40"/>
-              <w:rPr>
-                <w:rFonts w:cstheme="minorHAnsi"/>
-                <w:sz w:val="16"/>
-                <w:szCs w:val="16"/>
-              </w:rPr>
-            </w:pPr>
-            <w:r>
-              <w:rPr>
-                <w:rFonts w:cstheme="minorHAnsi"/>
-                <w:sz w:val="16"/>
-                <w:szCs w:val="16"/>
-              </w:rPr>
-              <w:t>&lt;&lt;</w:t>
-            </w:r>
-            <w:r>
-              <w:rPr>
-                <w:rFonts w:cstheme="minorHAnsi"/>
-                <w:sz w:val="16"/>
-                <w:szCs w:val="16"/>
-              </w:rPr>
-              <w:t xml:space="preserve"> respondent</w:t>
-            </w:r>
-            <w:r>
-              <w:rPr>
-                <w:rFonts w:cstheme="minorHAnsi"/>
-                <w:sz w:val="16"/>
-                <w:szCs w:val="16"/>
-              </w:rPr>
-              <w:t>2</w:t>
-            </w:r>
-            <w:r>
-              <w:rPr>
-                <w:rFonts w:cstheme="minorHAnsi"/>
-                <w:sz w:val="16"/>
-                <w:szCs w:val="16"/>
-              </w:rPr>
-              <w:t>Name</w:t>
-            </w:r>
-            <w:r>
-              <w:rPr>
-                <w:rFonts w:cstheme="minorHAnsi"/>
-                <w:sz w:val="16"/>
-                <w:szCs w:val="16"/>
-              </w:rPr>
-              <w:t>&gt;&gt;</w:t>
-            </w:r>
-          </w:p>
-          <w:p>
-            <w:pPr>
-              <w:spacing w:before="40" w:after="40"/>
-              <w:rPr>
-                <w:rFonts w:cstheme="minorHAnsi"/>
-                <w:sz w:val="16"/>
-                <w:szCs w:val="16"/>
-              </w:rPr>
-            </w:pPr>
-            <w:r>
-              <w:rPr>
-                <w:rFonts w:cstheme="minorHAnsi"/>
-                <w:sz w:val="16"/>
-                <w:szCs w:val="16"/>
-              </w:rPr>
-              <w:t>&lt;&lt;es_&gt;&gt;&lt;&lt;cs_{</w:t>
-            </w:r>
-            <w:r>
-              <w:rPr>
-                <w:rFonts w:cstheme="minorHAnsi"/>
-                <w:sz w:val="16"/>
-                <w:szCs w:val="16"/>
-              </w:rPr>
-              <w:t>respondent</w:t>
-            </w:r>
-            <w:r>
-              <w:rPr>
-                <w:rFonts w:cstheme="minorHAnsi"/>
-                <w:sz w:val="16"/>
-                <w:szCs w:val="16"/>
-              </w:rPr>
-              <w:t>2</w:t>
-            </w:r>
+            <w:proofErr w:type="gramStart"/>
             <w:r>
               <w:rPr>
                 <w:rFonts w:cstheme="minorHAnsi"/>
@@ -622,7 +651,16 @@
                 <w:sz w:val="16"/>
                 <w:szCs w:val="16"/>
               </w:rPr>
-              <w:t>!=null</w:t>
+              <w:t>!=</w:t>
+            </w:r>
+            <w:proofErr w:type="gramEnd"/>
+            <w:r>
+              <w:rPr>
+                <w:rFonts w:cstheme="minorHAnsi"/>
+                <w:sz w:val="16"/>
+                <w:szCs w:val="16"/>
+              </w:rPr>
+              <w:t>null</w:t>
             </w:r>
             <w:r>
               <w:rPr>
@@ -752,6 +790,7 @@
               <w:t>&lt;&lt; {</w:t>
             </w:r>
             <w:proofErr w:type="spellStart"/>
+            <w:proofErr w:type="gramStart"/>
             <w:r>
               <w:rPr>
                 <w:sz w:val="16"/>
@@ -765,7 +804,15 @@
                 <w:sz w:val="16"/>
                 <w:szCs w:val="16"/>
               </w:rPr>
-              <w:t>($</w:t>
+              <w:t>(</w:t>
+            </w:r>
+            <w:proofErr w:type="gramEnd"/>
+            <w:r>
+              <w:rPr>
+                <w:sz w:val="16"/>
+                <w:szCs w:val="16"/>
+              </w:rPr>
+              <w:t>$</w:t>
             </w:r>
             <w:proofErr w:type="spellStart"/>
             <w:r>
@@ -929,7 +976,25 @@
                 <w:sz w:val="16"/>
                 <w:szCs w:val="16"/>
               </w:rPr>
-              <w:t>&lt;&lt;cs_{applicant.primaryAddress.AddressLine1!=null}&gt;&gt;&lt;&lt;applicant.primaryAddress.AddressLine1&gt;&gt;&lt;&lt;es_&gt;&gt;&lt;&lt;cs_{!isBlank(applicant.primaryAddress.AddressLine2)}&gt;&gt;</w:t>
+              <w:t>&lt;&lt;cs_{</w:t>
+            </w:r>
+            <w:proofErr w:type="gramStart"/>
+            <w:r>
+              <w:rPr>
+                <w:rFonts w:cstheme="minorHAnsi"/>
+                <w:sz w:val="16"/>
+                <w:szCs w:val="16"/>
+              </w:rPr>
+              <w:t>applicant.primaryAddress.AddressLine</w:t>
+            </w:r>
+            <w:proofErr w:type="gramEnd"/>
+            <w:r>
+              <w:rPr>
+                <w:rFonts w:cstheme="minorHAnsi"/>
+                <w:sz w:val="16"/>
+                <w:szCs w:val="16"/>
+              </w:rPr>
+              <w:t>1!=null}&gt;&gt;&lt;&lt;applicant.primaryAddress.AddressLine1&gt;&gt;&lt;&lt;es_&gt;&gt;&lt;&lt;cs_{!isBlank(applicant.primaryAddress.AddressLine2)}&gt;&gt;</w:t>
             </w:r>
           </w:p>
           <w:p>
@@ -947,7 +1012,25 @@
                 <w:sz w:val="16"/>
                 <w:szCs w:val="16"/>
               </w:rPr>
-              <w:t>&lt;&lt;applicant.primaryAddress.AddressLine2&gt;&gt;&lt;&lt;es_&gt;&gt;&lt;&lt;cs_{!isBlank(applicant.primaryAddress.AddressLine3)}&gt;&gt;</w:t>
+              <w:t>&lt;&lt;</w:t>
+            </w:r>
+            <w:proofErr w:type="gramStart"/>
+            <w:r>
+              <w:rPr>
+                <w:rFonts w:cstheme="minorHAnsi"/>
+                <w:sz w:val="16"/>
+                <w:szCs w:val="16"/>
+              </w:rPr>
+              <w:t>applicant.primaryAddress.AddressLine</w:t>
+            </w:r>
+            <w:proofErr w:type="gramEnd"/>
+            <w:r>
+              <w:rPr>
+                <w:rFonts w:cstheme="minorHAnsi"/>
+                <w:sz w:val="16"/>
+                <w:szCs w:val="16"/>
+              </w:rPr>
+              <w:t>2&gt;&gt;&lt;&lt;es_&gt;&gt;&lt;&lt;cs_{!isBlank(applicant.primaryAddress.AddressLine3)}&gt;&gt;</w:t>
             </w:r>
           </w:p>
           <w:p>
@@ -965,7 +1048,25 @@
                 <w:sz w:val="16"/>
                 <w:szCs w:val="16"/>
               </w:rPr>
-              <w:t>&lt;&lt;applicant.primaryAddress.AddressLine3&gt;&gt;&lt;&lt;es_&gt;&gt;&lt;&lt;cs_{!isBlank(applicant.primaryAddress.PostTown)}&gt;&gt;</w:t>
+              <w:t>&lt;&lt;</w:t>
+            </w:r>
+            <w:proofErr w:type="gramStart"/>
+            <w:r>
+              <w:rPr>
+                <w:rFonts w:cstheme="minorHAnsi"/>
+                <w:sz w:val="16"/>
+                <w:szCs w:val="16"/>
+              </w:rPr>
+              <w:t>applicant.primaryAddress.AddressLine</w:t>
+            </w:r>
+            <w:proofErr w:type="gramEnd"/>
+            <w:r>
+              <w:rPr>
+                <w:rFonts w:cstheme="minorHAnsi"/>
+                <w:sz w:val="16"/>
+                <w:szCs w:val="16"/>
+              </w:rPr>
+              <w:t>3&gt;&gt;&lt;&lt;es_&gt;&gt;&lt;&lt;cs_{!isBlank(applicant.primaryAddress.PostTown)}&gt;&gt;</w:t>
             </w:r>
           </w:p>
           <w:p>
@@ -986,6 +1087,7 @@
               <w:t>&lt;&lt;</w:t>
             </w:r>
             <w:proofErr w:type="spellStart"/>
+            <w:proofErr w:type="gramStart"/>
             <w:r>
               <w:rPr>
                 <w:rFonts w:cstheme="minorHAnsi"/>
@@ -995,6 +1097,7 @@
               <w:t>applicant.primaryAddress.PostTown</w:t>
             </w:r>
             <w:proofErr w:type="spellEnd"/>
+            <w:proofErr w:type="gramEnd"/>
             <w:r>
               <w:rPr>
                 <w:rFonts w:cstheme="minorHAnsi"/>
@@ -1019,7 +1122,25 @@
                 <w:sz w:val="16"/>
                 <w:szCs w:val="16"/>
               </w:rPr>
-              <w:t>&lt;&lt;applicant.primaryAddress.PostCode&gt;&gt;&lt;&lt;cs_{!isBlank(applicant.primaryAddress.Country)}&gt;&gt;</w:t>
+              <w:t>&lt;&lt;</w:t>
+            </w:r>
+            <w:proofErr w:type="gramStart"/>
+            <w:r>
+              <w:rPr>
+                <w:rFonts w:cstheme="minorHAnsi"/>
+                <w:sz w:val="16"/>
+                <w:szCs w:val="16"/>
+              </w:rPr>
+              <w:t>applicant.primaryAddress.PostCode</w:t>
+            </w:r>
+            <w:proofErr w:type="gramEnd"/>
+            <w:r>
+              <w:rPr>
+                <w:rFonts w:cstheme="minorHAnsi"/>
+                <w:sz w:val="16"/>
+                <w:szCs w:val="16"/>
+              </w:rPr>
+              <w:t>&gt;&gt;&lt;&lt;cs_{!isBlank(applicant.primaryAddress.Country)}&gt;&gt;</w:t>
             </w:r>
           </w:p>
           <w:p>
@@ -1040,6 +1161,7 @@
               <w:t>&lt;&lt;</w:t>
             </w:r>
             <w:proofErr w:type="spellStart"/>
+            <w:proofErr w:type="gramStart"/>
             <w:r>
               <w:rPr>
                 <w:rFonts w:cstheme="minorHAnsi"/>
@@ -1049,6 +1171,7 @@
               <w:t>applicant.primaryAddress.Country</w:t>
             </w:r>
             <w:proofErr w:type="spellEnd"/>
+            <w:proofErr w:type="gramEnd"/>
             <w:r>
               <w:rPr>
                 <w:rFonts w:cstheme="minorHAnsi"/>
@@ -1342,9 +1465,18 @@
           <w:sz w:val="18"/>
           <w:szCs w:val="18"/>
         </w:rPr>
-        <w:t>&lt;&lt;cs_{</w:t>
+        <w:t>&lt;&lt;cs</w:t>
+      </w:r>
+      <w:proofErr w:type="gramStart"/>
+      <w:r>
+        <w:rPr>
+          <w:sz w:val="18"/>
+          <w:szCs w:val="18"/>
+        </w:rPr>
+        <w:t>_{</w:t>
       </w:r>
       <w:proofErr w:type="spellStart"/>
+      <w:proofErr w:type="gramEnd"/>
       <w:r>
         <w:rPr>
           <w:sz w:val="18"/>
@@ -1497,12 +1629,21 @@
         <w:t>paymentPlan</w:t>
       </w:r>
       <w:proofErr w:type="spellEnd"/>
+      <w:proofErr w:type="gramStart"/>
       <w:r>
         <w:rPr>
           <w:sz w:val="10"/>
           <w:szCs w:val="10"/>
         </w:rPr>
-        <w:t>=‘SET_DATE’}&gt;&gt;</w:t>
+        <w:t>=‘</w:t>
+      </w:r>
+      <w:proofErr w:type="gramEnd"/>
+      <w:r>
+        <w:rPr>
+          <w:sz w:val="10"/>
+          <w:szCs w:val="10"/>
+        </w:rPr>
+        <w:t>SET_DATE’}&gt;&gt;</w:t>
       </w:r>
     </w:p>
     <w:tbl>
@@ -1620,12 +1761,21 @@
         <w:t>paymentPlan</w:t>
       </w:r>
       <w:proofErr w:type="spellEnd"/>
+      <w:proofErr w:type="gramStart"/>
       <w:r>
         <w:rPr>
           <w:sz w:val="10"/>
           <w:szCs w:val="10"/>
         </w:rPr>
-        <w:t>=‘REPAYMENT_PLAN’}&gt;&gt;</w:t>
+        <w:t>=‘</w:t>
+      </w:r>
+      <w:proofErr w:type="gramEnd"/>
+      <w:r>
+        <w:rPr>
+          <w:sz w:val="10"/>
+          <w:szCs w:val="10"/>
+        </w:rPr>
+        <w:t>REPAYMENT_PLAN’}&gt;&gt;</w:t>
       </w:r>
     </w:p>
     <w:tbl>
@@ -2028,7 +2178,7 @@
       </w:tblGrid>
       <w:tr>
         <w:trPr>
-          <w:trHeight w:val="3534"/>
+          <w:trHeight w:val="3676"/>
         </w:trPr>
         <w:tc>
           <w:tcPr>
@@ -2208,6 +2358,7 @@
                     </w:rPr>
                     <w:t>&lt;&lt;cs_{</w:t>
                   </w:r>
+                  <w:proofErr w:type="gramStart"/>
                   <w:r>
                     <w:rPr>
                       <w:sz w:val="12"/>
@@ -2220,7 +2371,15 @@
                       <w:sz w:val="12"/>
                       <w:szCs w:val="12"/>
                     </w:rPr>
-                    <w:t>.primaryAddress.AddressLine1!=null}&gt;&gt;&lt;&lt;</w:t>
+                    <w:t>.primaryAddress.AddressLine</w:t>
+                  </w:r>
+                  <w:proofErr w:type="gramEnd"/>
+                  <w:r>
+                    <w:rPr>
+                      <w:sz w:val="12"/>
+                      <w:szCs w:val="12"/>
+                    </w:rPr>
+                    <w:t>1!=null}&gt;&gt;&lt;&lt;</w:t>
                   </w:r>
                   <w:r>
                     <w:rPr>
@@ -2266,6 +2425,7 @@
                     </w:rPr>
                     <w:t>&lt;&lt;</w:t>
                   </w:r>
+                  <w:proofErr w:type="gramStart"/>
                   <w:r>
                     <w:rPr>
                       <w:sz w:val="12"/>
@@ -2278,7 +2438,15 @@
                       <w:sz w:val="12"/>
                       <w:szCs w:val="12"/>
                     </w:rPr>
-                    <w:t>.primaryAddress.AddressLine2&gt;&gt;&lt;&lt;es_&gt;&gt;&lt;&lt;cs_{!isBlank(</w:t>
+                    <w:t>.primaryAddress.AddressLine</w:t>
+                  </w:r>
+                  <w:proofErr w:type="gramEnd"/>
+                  <w:r>
+                    <w:rPr>
+                      <w:sz w:val="12"/>
+                      <w:szCs w:val="12"/>
+                    </w:rPr>
+                    <w:t>2&gt;&gt;&lt;&lt;es_&gt;&gt;&lt;&lt;cs_{!isBlank(</w:t>
                   </w:r>
                   <w:r>
                     <w:rPr>
@@ -2310,6 +2478,7 @@
                     </w:rPr>
                     <w:t>&lt;&lt;</w:t>
                   </w:r>
+                  <w:proofErr w:type="gramStart"/>
                   <w:r>
                     <w:rPr>
                       <w:sz w:val="12"/>
@@ -2322,7 +2491,15 @@
                       <w:sz w:val="12"/>
                       <w:szCs w:val="12"/>
                     </w:rPr>
-                    <w:t>.primaryAddress.AddressLine3&gt;&gt;&lt;&lt;es_&gt;&gt;&lt;&lt;cs_{!isBlank(</w:t>
+                    <w:t>.primaryAddress.AddressLine</w:t>
+                  </w:r>
+                  <w:proofErr w:type="gramEnd"/>
+                  <w:r>
+                    <w:rPr>
+                      <w:sz w:val="12"/>
+                      <w:szCs w:val="12"/>
+                    </w:rPr>
+                    <w:t>3&gt;&gt;&lt;&lt;es_&gt;&gt;&lt;&lt;cs_{!isBlank(</w:t>
                   </w:r>
                   <w:r>
                     <w:rPr>
@@ -2362,6 +2539,7 @@
                     <w:t xml:space="preserve"> </w:t>
                   </w:r>
                   <w:proofErr w:type="spellStart"/>
+                  <w:proofErr w:type="gramStart"/>
                   <w:r>
                     <w:rPr>
                       <w:sz w:val="12"/>
@@ -2384,6 +2562,7 @@
                     <w:t>primaryAddress.PostTown</w:t>
                   </w:r>
                   <w:proofErr w:type="spellEnd"/>
+                  <w:proofErr w:type="gramEnd"/>
                   <w:r>
                     <w:rPr>
                       <w:sz w:val="12"/>
@@ -2407,6 +2586,7 @@
                     </w:rPr>
                     <w:t>&lt;&lt;</w:t>
                   </w:r>
+                  <w:proofErr w:type="gramStart"/>
                   <w:r>
                     <w:rPr>
                       <w:sz w:val="12"/>
@@ -2419,7 +2599,15 @@
                       <w:sz w:val="12"/>
                       <w:szCs w:val="12"/>
                     </w:rPr>
-                    <w:t>.primaryAddress.PostCode&gt;&gt;&lt;&lt;cs_{!isBlank(</w:t>
+                    <w:t>.primaryAddress.PostCode</w:t>
+                  </w:r>
+                  <w:proofErr w:type="gramEnd"/>
+                  <w:r>
+                    <w:rPr>
+                      <w:sz w:val="12"/>
+                      <w:szCs w:val="12"/>
+                    </w:rPr>
+                    <w:t>&gt;&gt;&lt;&lt;cs_{!isBlank(</w:t>
                   </w:r>
                   <w:r>
                     <w:rPr>
@@ -2452,6 +2640,7 @@
                     <w:t>&lt;&lt;</w:t>
                   </w:r>
                   <w:proofErr w:type="spellStart"/>
+                  <w:proofErr w:type="gramStart"/>
                   <w:r>
                     <w:rPr>
                       <w:sz w:val="12"/>
@@ -2467,6 +2656,7 @@
                     <w:t>.primaryAddress.Country</w:t>
                   </w:r>
                   <w:proofErr w:type="spellEnd"/>
+                  <w:proofErr w:type="gramEnd"/>
                   <w:r>
                     <w:rPr>
                       <w:sz w:val="12"/>
@@ -2527,7 +2717,23 @@
                 <w:sz w:val="14"/>
                 <w:szCs w:val="14"/>
               </w:rPr>
-              <w:t>, you can ask the court to cancel the entry on the Register. You will need to give the court proof of payment. If you also want a Certificate of Cancellation from the court, there is a fee for this. If you pay the debt in full after one month, you can ask the court to mark the entry as satisfied and, for a fee, obtain a Certificate of Satisfaction to prove that the debt has been paid. If judgment is for £5,000 or more, or is in respect of a debt which attracts contractual or statutory interest for late payment, the claimant may be entitled to further interest</w:t>
+              <w:t xml:space="preserve">, you can ask the court to cancel the entry on the Register. You will need to give the court proof of payment. If you also want a Certificate of Cancellation from the court, there is a fee for this. If you pay the debt in full after one month, you can ask the court to mark the entry as satisfied and, for a fee, obtain a Certificate of Satisfaction to prove that the debt has been paid. If judgment is for </w:t>
+            </w:r>
+            <w:proofErr w:type="gramStart"/>
+            <w:r>
+              <w:rPr>
+                <w:sz w:val="14"/>
+                <w:szCs w:val="14"/>
+              </w:rPr>
+              <w:t>£5,000 or more, or</w:t>
+            </w:r>
+            <w:proofErr w:type="gramEnd"/>
+            <w:r>
+              <w:rPr>
+                <w:sz w:val="14"/>
+                <w:szCs w:val="14"/>
+              </w:rPr>
+              <w:t xml:space="preserve"> is in respect of a debt which attracts contractual or statutory interest for late payment, the claimant may be entitled to further interest</w:t>
             </w:r>
             <w:r>
               <w:rPr>
@@ -3744,6 +3950,33 @@
 </file>
 
 <file path=customXml/item1.xml><?xml version="1.0" encoding="utf-8"?>
+<p:properties xmlns:p="http://schemas.microsoft.com/office/2006/metadata/properties" xmlns:xsi="http://www.w3.org/2001/XMLSchema-instance" xmlns:pc="http://schemas.microsoft.com/office/infopath/2007/PartnerControls">
+  <documentManagement>
+    <Stage xmlns="f336f4fe-8719-4ea2-b5d6-29b3a580aeb4">In Approval</Stage>
+    <Next_x0020_Stage xmlns="f336f4fe-8719-4ea2-b5d6-29b3a580aeb4">ApproveOrReject</Next_x0020_Stage>
+    <Admin_x0020_Action xmlns="f336f4fe-8719-4ea2-b5d6-29b3a580aeb4" xsi:nil="true"/>
+    <Template_x0020_Category xmlns="f336f4fe-8719-4ea2-b5d6-29b3a580aeb4">Decision Order - DEC</Template_x0020_Category>
+    <Action xmlns="f336f4fe-8719-4ea2-b5d6-29b3a580aeb4" xsi:nil="true"/>
+    <Purpose1 xmlns="f336f4fe-8719-4ea2-b5d6-29b3a580aeb4">Specified Default Judgment</Purpose1>
+    <Template_x0020_Language xmlns="f336f4fe-8719-4ea2-b5d6-29b3a580aeb4">English - ENG</Template_x0020_Language>
+    <Rename xmlns="f336f4fe-8719-4ea2-b5d6-29b3a580aeb4">true</Rename>
+    <Tornado_x0020_Filename xmlns="f336f4fe-8719-4ea2-b5d6-29b3a580aeb4" xsi:nil="true"/>
+    <Approval_x0020_Request_x0020_Comment xmlns="f336f4fe-8719-4ea2-b5d6-29b3a580aeb4">Default Judgment specified claim form</Approval_x0020_Request_x0020_Comment>
+    <Publication_x0020_Date xmlns="f336f4fe-8719-4ea2-b5d6-29b3a580aeb4">2022-03-23T00:00:00+00:00</Publication_x0020_Date>
+  </documentManagement>
+</p:properties>
+</file>
+
+<file path=customXml/item2.xml><?xml version="1.0" encoding="utf-8"?>
+<?mso-contentType ?>
+<FormTemplates xmlns="http://schemas.microsoft.com/sharepoint/v3/contenttype/forms">
+  <Display>DocumentLibraryForm</Display>
+  <Edit>DocumentLibraryForm</Edit>
+  <New>DocumentLibraryForm</New>
+</FormTemplates>
+</file>
+
+<file path=customXml/item3.xml><?xml version="1.0" encoding="utf-8"?>
 <ct:contentTypeSchema xmlns:ct="http://schemas.microsoft.com/office/2006/metadata/contentType" xmlns:ma="http://schemas.microsoft.com/office/2006/metadata/properties/metaAttributes" ct:_="" ma:_="" ma:contentTypeName="_CtTemplate" ma:contentTypeID="0x01010064A5FDCCFB03F540B94405305D7DE14F00A4F8B82F7CEF57469A8FE5CEAB7A0EE0" ma:contentTypeVersion="53" ma:contentTypeDescription="Part of Template Management with Site Columns representing custom attributes." ma:contentTypeScope="" ma:versionID="69a47f6434bbb6ed0a644919a98a9681">
   <xsd:schema xmlns:xsd="http://www.w3.org/2001/XMLSchema" xmlns:xs="http://www.w3.org/2001/XMLSchema" xmlns:p="http://schemas.microsoft.com/office/2006/metadata/properties" xmlns:ns2="f336f4fe-8719-4ea2-b5d6-29b3a580aeb4" xmlns:ns3="b57b892a-dd61-4bba-b372-a8d93da2c7e6" targetNamespace="http://schemas.microsoft.com/office/2006/metadata/properties" ma:root="true" ma:fieldsID="71934021bdb6f6617baa79601bda5045" ns2:_="" ns3:_="">
     <xsd:import namespace="f336f4fe-8719-4ea2-b5d6-29b3a580aeb4"/>
@@ -4058,34 +4291,25 @@
 </ct:contentTypeSchema>
 </file>
 
-<file path=customXml/item2.xml><?xml version="1.0" encoding="utf-8"?>
-<?mso-contentType ?>
-<FormTemplates xmlns="http://schemas.microsoft.com/sharepoint/v3/contenttype/forms">
-  <Display>DocumentLibraryForm</Display>
-  <Edit>DocumentLibraryForm</Edit>
-  <New>DocumentLibraryForm</New>
-</FormTemplates>
+<file path=customXml/itemProps1.xml><?xml version="1.0" encoding="utf-8"?>
+<ds:datastoreItem xmlns:ds="http://schemas.openxmlformats.org/officeDocument/2006/customXml" ds:itemID="{6A83771D-3331-4AEF-8DFC-61D4F9C17075}">
+  <ds:schemaRefs>
+    <ds:schemaRef ds:uri="http://schemas.microsoft.com/office/2006/metadata/properties"/>
+    <ds:schemaRef ds:uri="http://schemas.microsoft.com/office/infopath/2007/PartnerControls"/>
+    <ds:schemaRef ds:uri="f336f4fe-8719-4ea2-b5d6-29b3a580aeb4"/>
+  </ds:schemaRefs>
+</ds:datastoreItem>
 </file>
 
-<file path=customXml/item3.xml><?xml version="1.0" encoding="utf-8"?>
-<p:properties xmlns:p="http://schemas.microsoft.com/office/2006/metadata/properties" xmlns:xsi="http://www.w3.org/2001/XMLSchema-instance" xmlns:pc="http://schemas.microsoft.com/office/infopath/2007/PartnerControls">
-  <documentManagement>
-    <Stage xmlns="f336f4fe-8719-4ea2-b5d6-29b3a580aeb4">In Approval</Stage>
-    <Next_x0020_Stage xmlns="f336f4fe-8719-4ea2-b5d6-29b3a580aeb4">ApproveOrReject</Next_x0020_Stage>
-    <Admin_x0020_Action xmlns="f336f4fe-8719-4ea2-b5d6-29b3a580aeb4" xsi:nil="true"/>
-    <Template_x0020_Category xmlns="f336f4fe-8719-4ea2-b5d6-29b3a580aeb4">Decision Order - DEC</Template_x0020_Category>
-    <Action xmlns="f336f4fe-8719-4ea2-b5d6-29b3a580aeb4" xsi:nil="true"/>
-    <Purpose1 xmlns="f336f4fe-8719-4ea2-b5d6-29b3a580aeb4">Specified Default Judgment</Purpose1>
-    <Template_x0020_Language xmlns="f336f4fe-8719-4ea2-b5d6-29b3a580aeb4">English - ENG</Template_x0020_Language>
-    <Rename xmlns="f336f4fe-8719-4ea2-b5d6-29b3a580aeb4">true</Rename>
-    <Tornado_x0020_Filename xmlns="f336f4fe-8719-4ea2-b5d6-29b3a580aeb4" xsi:nil="true"/>
-    <Approval_x0020_Request_x0020_Comment xmlns="f336f4fe-8719-4ea2-b5d6-29b3a580aeb4">Default Judgment specified claim form</Approval_x0020_Request_x0020_Comment>
-    <Publication_x0020_Date xmlns="f336f4fe-8719-4ea2-b5d6-29b3a580aeb4">2022-03-23T00:00:00+00:00</Publication_x0020_Date>
-  </documentManagement>
-</p:properties>
+<file path=customXml/itemProps2.xml><?xml version="1.0" encoding="utf-8"?>
+<ds:datastoreItem xmlns:ds="http://schemas.openxmlformats.org/officeDocument/2006/customXml" ds:itemID="{2A4301B6-8662-4A72-AB84-B39D0E5BE4CA}">
+  <ds:schemaRefs>
+    <ds:schemaRef ds:uri="http://schemas.microsoft.com/sharepoint/v3/contenttype/forms"/>
+  </ds:schemaRefs>
+</ds:datastoreItem>
 </file>
 
-<file path=customXml/itemProps1.xml><?xml version="1.0" encoding="utf-8"?>
+<file path=customXml/itemProps3.xml><?xml version="1.0" encoding="utf-8"?>
 <ds:datastoreItem xmlns:ds="http://schemas.openxmlformats.org/officeDocument/2006/customXml" ds:itemID="{18842D0F-4795-4973-B11F-1FAE2E32A0BD}">
   <ds:schemaRefs>
     <ds:schemaRef ds:uri="http://schemas.microsoft.com/office/2006/metadata/contentType"/>
@@ -4104,24 +4328,6 @@
 </ds:datastoreItem>
 </file>
 
-<file path=customXml/itemProps2.xml><?xml version="1.0" encoding="utf-8"?>
-<ds:datastoreItem xmlns:ds="http://schemas.openxmlformats.org/officeDocument/2006/customXml" ds:itemID="{2A4301B6-8662-4A72-AB84-B39D0E5BE4CA}">
-  <ds:schemaRefs>
-    <ds:schemaRef ds:uri="http://schemas.microsoft.com/sharepoint/v3/contenttype/forms"/>
-  </ds:schemaRefs>
-</ds:datastoreItem>
-</file>
-
-<file path=customXml/itemProps3.xml><?xml version="1.0" encoding="utf-8"?>
-<ds:datastoreItem xmlns:ds="http://schemas.openxmlformats.org/officeDocument/2006/customXml" ds:itemID="{6A83771D-3331-4AEF-8DFC-61D4F9C17075}">
-  <ds:schemaRefs>
-    <ds:schemaRef ds:uri="http://schemas.microsoft.com/office/2006/metadata/properties"/>
-    <ds:schemaRef ds:uri="http://schemas.microsoft.com/office/infopath/2007/PartnerControls"/>
-    <ds:schemaRef ds:uri="f336f4fe-8719-4ea2-b5d6-29b3a580aeb4"/>
-  </ds:schemaRefs>
-</ds:datastoreItem>
-</file>
-
 <file path=docMetadata/LabelInfo.xml><?xml version="1.0" encoding="utf-8"?>
 <clbl:labelList xmlns:clbl="http://schemas.microsoft.com/office/2020/mipLabelMetadata">
   <clbl:label id="{fa22dce2-39a9-4bf4-a557-7a50b593b56a}" enabled="1" method="Privileged" siteId="{3e0088dc-0629-4ae6-aa8c-813e7a296f50}" contentBits="0" removed="0"/>

--- a/docker/docmosis/templates/CV-SPC-DEC-ENG-00916.docx
+++ b/docker/docmosis/templates/CV-SPC-DEC-ENG-00916.docx
@@ -1,6 +1,6 @@
 
 <file path=word/document.xml><?xml version="1.0" encoding="utf-8"?>
-<w:document xmlns:wpc="http://schemas.microsoft.com/office/word/2010/wordprocessingCanvas" xmlns:cx="http://schemas.microsoft.com/office/drawing/2014/chartex" xmlns:cx1="http://schemas.microsoft.com/office/drawing/2015/9/8/chartex" xmlns:cx2="http://schemas.microsoft.com/office/drawing/2015/10/21/chartex" xmlns:cx3="http://schemas.microsoft.com/office/drawing/2016/5/9/chartex" xmlns:cx4="http://schemas.microsoft.com/office/drawing/2016/5/10/chartex" xmlns:cx5="http://schemas.microsoft.com/office/drawing/2016/5/11/chartex" xmlns:cx6="http://schemas.microsoft.com/office/drawing/2016/5/12/chartex" xmlns:cx7="http://schemas.microsoft.com/office/drawing/2016/5/13/chartex" xmlns:cx8="http://schemas.microsoft.com/office/drawing/2016/5/14/chartex" xmlns:mc="http://schemas.openxmlformats.org/markup-compatibility/2006" xmlns:aink="http://schemas.microsoft.com/office/drawing/2016/ink" xmlns:am3d="http://schemas.microsoft.com/office/drawing/2017/model3d" xmlns:o="urn:schemas-microsoft-com:office:office" xmlns:oel="http://schemas.microsoft.com/office/2019/extlst" xmlns:r="http://schemas.openxmlformats.org/officeDocument/2006/relationships" xmlns:m="http://schemas.openxmlformats.org/officeDocument/2006/math" xmlns:v="urn:schemas-microsoft-com:vml" xmlns:wp14="http://schemas.microsoft.com/office/word/2010/wordprocessingDrawing" xmlns:wp="http://schemas.openxmlformats.org/drawingml/2006/wordprocessingDrawing" xmlns:w10="urn:schemas-microsoft-com:office:word" xmlns:w="http://schemas.openxmlformats.org/wordprocessingml/2006/main" xmlns:w14="http://schemas.microsoft.com/office/word/2010/wordml" xmlns:w15="http://schemas.microsoft.com/office/word/2012/wordml" xmlns:w16cex="http://schemas.microsoft.com/office/word/2018/wordml/cex" xmlns:w16cid="http://schemas.microsoft.com/office/word/2016/wordml/cid" xmlns:w16="http://schemas.microsoft.com/office/word/2018/wordml" xmlns:w16sdtdh="http://schemas.microsoft.com/office/word/2020/wordml/sdtdatahash" xmlns:w16se="http://schemas.microsoft.com/office/word/2015/wordml/symex" xmlns:wpg="http://schemas.microsoft.com/office/word/2010/wordprocessingGroup" xmlns:wpi="http://schemas.microsoft.com/office/word/2010/wordprocessingInk" xmlns:wne="http://schemas.microsoft.com/office/word/2006/wordml" xmlns:wps="http://schemas.microsoft.com/office/word/2010/wordprocessingShape" mc:Ignorable="w14 w15 w16se w16cid w16 w16cex w16sdtdh wp14">
+<w:document xmlns:wpc="http://schemas.microsoft.com/office/word/2010/wordprocessingCanvas" xmlns:cx="http://schemas.microsoft.com/office/drawing/2014/chartex" xmlns:cx1="http://schemas.microsoft.com/office/drawing/2015/9/8/chartex" xmlns:cx2="http://schemas.microsoft.com/office/drawing/2015/10/21/chartex" xmlns:cx3="http://schemas.microsoft.com/office/drawing/2016/5/9/chartex" xmlns:cx4="http://schemas.microsoft.com/office/drawing/2016/5/10/chartex" xmlns:cx5="http://schemas.microsoft.com/office/drawing/2016/5/11/chartex" xmlns:cx6="http://schemas.microsoft.com/office/drawing/2016/5/12/chartex" xmlns:cx7="http://schemas.microsoft.com/office/drawing/2016/5/13/chartex" xmlns:cx8="http://schemas.microsoft.com/office/drawing/2016/5/14/chartex" xmlns:mc="http://schemas.openxmlformats.org/markup-compatibility/2006" xmlns:aink="http://schemas.microsoft.com/office/drawing/2016/ink" xmlns:am3d="http://schemas.microsoft.com/office/drawing/2017/model3d" xmlns:o="urn:schemas-microsoft-com:office:office" xmlns:oel="http://schemas.microsoft.com/office/2019/extlst" xmlns:r="http://schemas.openxmlformats.org/officeDocument/2006/relationships" xmlns:m="http://schemas.openxmlformats.org/officeDocument/2006/math" xmlns:v="urn:schemas-microsoft-com:vml" xmlns:wp14="http://schemas.microsoft.com/office/word/2010/wordprocessingDrawing" xmlns:wp="http://schemas.openxmlformats.org/drawingml/2006/wordprocessingDrawing" xmlns:w10="urn:schemas-microsoft-com:office:word" xmlns:w="http://schemas.openxmlformats.org/wordprocessingml/2006/main" xmlns:w14="http://schemas.microsoft.com/office/word/2010/wordml" xmlns:w15="http://schemas.microsoft.com/office/word/2012/wordml" xmlns:w16cex="http://schemas.microsoft.com/office/word/2018/wordml/cex" xmlns:w16cid="http://schemas.microsoft.com/office/word/2016/wordml/cid" xmlns:w16="http://schemas.microsoft.com/office/word/2018/wordml" xmlns:w16du="http://schemas.microsoft.com/office/word/2023/wordml/word16du" xmlns:w16sdtdh="http://schemas.microsoft.com/office/word/2020/wordml/sdtdatahash" xmlns:w16se="http://schemas.microsoft.com/office/word/2015/wordml/symex" xmlns:wpg="http://schemas.microsoft.com/office/word/2010/wordprocessingGroup" xmlns:wpi="http://schemas.microsoft.com/office/word/2010/wordprocessingInk" xmlns:wne="http://schemas.microsoft.com/office/word/2006/wordml" xmlns:wps="http://schemas.microsoft.com/office/word/2010/wordprocessingShape" mc:Ignorable="w14 w15 w16se w16cid w16 w16cex w16sdtdh w16du wp14">
   <w:body>
     <w:tbl>
       <w:tblPr>
@@ -312,11 +312,14 @@
       </w:tr>
       <w:tr>
         <w:trPr>
-          <w:trHeight w:hRule="exact" w:val="856"/>
+          <w:trHeight w:hRule="exact" w:val="988"/>
         </w:trPr>
         <w:tc>
           <w:tcPr>
             <w:tcW w:w="1271" w:type="dxa"/>
+            <w:tcBorders>
+              <w:bottom w:val="single" w:sz="4" w:space="0" w:color="auto"/>
+            </w:tcBorders>
           </w:tcPr>
           <w:p>
             <w:pPr>
@@ -358,6 +361,9 @@
         <w:tc>
           <w:tcPr>
             <w:tcW w:w="3456" w:type="dxa"/>
+            <w:tcBorders>
+              <w:bottom w:val="single" w:sz="4" w:space="0" w:color="auto"/>
+            </w:tcBorders>
           </w:tcPr>
           <w:p>
             <w:pPr>
@@ -748,6 +754,9 @@
         <w:tc>
           <w:tcPr>
             <w:tcW w:w="1271" w:type="dxa"/>
+            <w:tcBorders>
+              <w:bottom w:val="single" w:sz="4" w:space="0" w:color="auto"/>
+            </w:tcBorders>
           </w:tcPr>
           <w:p>
             <w:pPr>
@@ -773,6 +782,9 @@
         <w:tc>
           <w:tcPr>
             <w:tcW w:w="3456" w:type="dxa"/>
+            <w:tcBorders>
+              <w:bottom w:val="single" w:sz="4" w:space="0" w:color="auto"/>
+            </w:tcBorders>
           </w:tcPr>
           <w:p>
             <w:pPr>
@@ -870,6 +882,152 @@
           <w:p>
             <w:pPr>
               <w:spacing w:before="40" w:after="40"/>
+              <w:rPr>
+                <w:sz w:val="16"/>
+                <w:szCs w:val="16"/>
+              </w:rPr>
+            </w:pPr>
+          </w:p>
+        </w:tc>
+      </w:tr>
+      <w:tr>
+        <w:trPr>
+          <w:trHeight w:hRule="exact" w:val="1276"/>
+        </w:trPr>
+        <w:tc>
+          <w:tcPr>
+            <w:tcW w:w="1271" w:type="dxa"/>
+            <w:tcBorders>
+              <w:top w:val="single" w:sz="4" w:space="0" w:color="auto"/>
+              <w:left w:val="nil"/>
+              <w:bottom w:val="nil"/>
+              <w:right w:val="nil"/>
+            </w:tcBorders>
+          </w:tcPr>
+          <w:p>
+            <w:pPr>
+              <w:spacing w:before="40" w:after="40"/>
+              <w:rPr>
+                <w:b/>
+                <w:bCs/>
+                <w:sz w:val="16"/>
+                <w:szCs w:val="16"/>
+              </w:rPr>
+            </w:pPr>
+          </w:p>
+        </w:tc>
+        <w:tc>
+          <w:tcPr>
+            <w:tcW w:w="3456" w:type="dxa"/>
+            <w:tcBorders>
+              <w:top w:val="single" w:sz="4" w:space="0" w:color="auto"/>
+              <w:left w:val="nil"/>
+              <w:bottom w:val="nil"/>
+              <w:right w:val="nil"/>
+            </w:tcBorders>
+          </w:tcPr>
+          <w:p>
+            <w:pPr>
+              <w:spacing w:before="40" w:after="40"/>
+              <w:jc w:val="center"/>
+              <w:rPr>
+                <w:sz w:val="16"/>
+                <w:szCs w:val="16"/>
+              </w:rPr>
+            </w:pPr>
+          </w:p>
+          <w:p>
+            <w:pPr>
+              <w:spacing w:before="40" w:after="40"/>
+              <w:jc w:val="center"/>
+              <w:rPr>
+                <w:sz w:val="16"/>
+                <w:szCs w:val="16"/>
+              </w:rPr>
+            </w:pPr>
+            <w:r>
+              <w:rPr>
+                <w:noProof/>
+              </w:rPr>
+              <w:drawing>
+                <wp:inline distT="0" distB="0" distL="0" distR="0" wp14:anchorId="78A534C5" wp14:editId="74E66D36">
+                  <wp:extent cx="608400" cy="608400"/>
+                  <wp:effectExtent l="0" t="0" r="1270" b="1270"/>
+                  <wp:docPr id="1543255568" name="Picture 1" descr="A black crown and stars in a circle&#10;&#10;Description automatically generated"/>
+                  <wp:cNvGraphicFramePr>
+                    <a:graphicFrameLocks xmlns:a="http://schemas.openxmlformats.org/drawingml/2006/main" noChangeAspect="1"/>
+                  </wp:cNvGraphicFramePr>
+                  <a:graphic xmlns:a="http://schemas.openxmlformats.org/drawingml/2006/main">
+                    <a:graphicData uri="http://schemas.openxmlformats.org/drawingml/2006/picture">
+                      <pic:pic xmlns:pic="http://schemas.openxmlformats.org/drawingml/2006/picture">
+                        <pic:nvPicPr>
+                          <pic:cNvPr id="293369653" name="Picture 1" descr="A black crown and stars in a circle&#10;&#10;Description automatically generated"/>
+                          <pic:cNvPicPr/>
+                        </pic:nvPicPr>
+                        <pic:blipFill>
+                          <a:blip r:embed="rId9"/>
+                          <a:stretch>
+                            <a:fillRect/>
+                          </a:stretch>
+                        </pic:blipFill>
+                        <pic:spPr>
+                          <a:xfrm>
+                            <a:off x="0" y="0"/>
+                            <a:ext cx="608400" cy="608400"/>
+                          </a:xfrm>
+                          <a:prstGeom prst="rect">
+                            <a:avLst/>
+                          </a:prstGeom>
+                        </pic:spPr>
+                      </pic:pic>
+                    </a:graphicData>
+                  </a:graphic>
+                </wp:inline>
+              </w:drawing>
+            </w:r>
+          </w:p>
+        </w:tc>
+      </w:tr>
+      <w:tr>
+        <w:trPr>
+          <w:trHeight w:hRule="exact" w:val="431"/>
+        </w:trPr>
+        <w:tc>
+          <w:tcPr>
+            <w:tcW w:w="1271" w:type="dxa"/>
+            <w:tcBorders>
+              <w:top w:val="nil"/>
+              <w:left w:val="nil"/>
+              <w:bottom w:val="nil"/>
+              <w:right w:val="nil"/>
+            </w:tcBorders>
+          </w:tcPr>
+          <w:p>
+            <w:pPr>
+              <w:spacing w:before="40" w:after="40"/>
+              <w:rPr>
+                <w:b/>
+                <w:bCs/>
+                <w:sz w:val="16"/>
+                <w:szCs w:val="16"/>
+              </w:rPr>
+            </w:pPr>
+          </w:p>
+        </w:tc>
+        <w:tc>
+          <w:tcPr>
+            <w:tcW w:w="3456" w:type="dxa"/>
+            <w:tcBorders>
+              <w:top w:val="nil"/>
+              <w:left w:val="nil"/>
+              <w:bottom w:val="nil"/>
+              <w:right w:val="nil"/>
+            </w:tcBorders>
+          </w:tcPr>
+          <w:p>
+            <w:pPr>
+              <w:spacing w:before="40" w:after="40"/>
+              <w:jc w:val="center"/>
               <w:rPr>
                 <w:sz w:val="16"/>
                 <w:szCs w:val="16"/>
@@ -942,6 +1100,9 @@
         <w:tc>
           <w:tcPr>
             <w:tcW w:w="3859" w:type="dxa"/>
+            <w:tcBorders>
+              <w:bottom w:val="single" w:sz="4" w:space="0" w:color="auto"/>
+            </w:tcBorders>
           </w:tcPr>
           <w:p>
             <w:pPr>
@@ -1181,6 +1342,32 @@
               <w:t>&gt;&gt;&lt;&lt;es_&gt;&gt;</w:t>
             </w:r>
           </w:p>
+          <w:p>
+            <w:pPr>
+              <w:spacing w:before="40" w:after="40"/>
+              <w:rPr>
+                <w:rFonts w:cstheme="minorHAnsi"/>
+                <w:sz w:val="16"/>
+                <w:szCs w:val="16"/>
+              </w:rPr>
+            </w:pPr>
+          </w:p>
+        </w:tc>
+      </w:tr>
+      <w:tr>
+        <w:trPr>
+          <w:trHeight w:hRule="exact" w:val="1422"/>
+        </w:trPr>
+        <w:tc>
+          <w:tcPr>
+            <w:tcW w:w="3859" w:type="dxa"/>
+            <w:tcBorders>
+              <w:top w:val="single" w:sz="4" w:space="0" w:color="auto"/>
+              <w:left w:val="nil"/>
+              <w:bottom w:val="nil"/>
+              <w:right w:val="nil"/>
+            </w:tcBorders>
+          </w:tcPr>
           <w:p>
             <w:pPr>
               <w:spacing w:before="40" w:after="40"/>
@@ -1196,175 +1383,86 @@
     </w:tbl>
     <w:p>
       <w:pPr>
-        <w:spacing w:before="40" w:after="40"/>
-        <w:rPr>
-          <w:rFonts w:cstheme="minorHAnsi"/>
-          <w:sz w:val="16"/>
-          <w:szCs w:val="16"/>
+        <w:spacing w:after="0" w:line="10" w:lineRule="atLeast"/>
+        <w:rPr>
+          <w:b/>
+          <w:bCs/>
+          <w:sz w:val="18"/>
+          <w:szCs w:val="18"/>
         </w:rPr>
       </w:pPr>
       <w:r>
         <w:rPr>
-          <w:rFonts w:cstheme="minorHAnsi"/>
-          <w:sz w:val="16"/>
-          <w:szCs w:val="16"/>
-        </w:rPr>
-        <w:t xml:space="preserve">                                      </w:t>
+          <w:b/>
+          <w:bCs/>
+          <w:sz w:val="18"/>
+          <w:szCs w:val="18"/>
+        </w:rPr>
+        <w:t>To the Defendant</w:t>
+      </w:r>
+      <w:r>
+        <w:rPr>
+          <w:b/>
+          <w:bCs/>
+          <w:sz w:val="18"/>
+          <w:szCs w:val="18"/>
+        </w:rPr>
+        <w:t xml:space="preserve">  </w:t>
       </w:r>
     </w:p>
     <w:p>
       <w:pPr>
-        <w:spacing w:before="40" w:after="40"/>
-        <w:jc w:val="center"/>
-        <w:rPr>
-          <w:rFonts w:cstheme="minorHAnsi"/>
-          <w:sz w:val="16"/>
-          <w:szCs w:val="16"/>
+        <w:spacing w:after="0" w:line="10" w:lineRule="atLeast"/>
+        <w:rPr>
+          <w:sz w:val="18"/>
+          <w:szCs w:val="18"/>
         </w:rPr>
       </w:pPr>
       <w:r>
         <w:rPr>
-          <w:noProof/>
-        </w:rPr>
-        <w:drawing>
-          <wp:inline distT="0" distB="0" distL="0" distR="0" wp14:anchorId="488A90B5" wp14:editId="06DE52E3">
-            <wp:extent cx="608330" cy="514350"/>
-            <wp:effectExtent l="0" t="0" r="1270" b="0"/>
-            <wp:docPr id="1" name="Picture 1" descr="page1image59464608"/>
-            <wp:cNvGraphicFramePr>
-              <a:graphicFrameLocks xmlns:a="http://schemas.openxmlformats.org/drawingml/2006/main" noChangeAspect="1"/>
-            </wp:cNvGraphicFramePr>
-            <a:graphic xmlns:a="http://schemas.openxmlformats.org/drawingml/2006/main">
-              <a:graphicData uri="http://schemas.openxmlformats.org/drawingml/2006/picture">
-                <pic:pic xmlns:pic="http://schemas.openxmlformats.org/drawingml/2006/picture">
-                  <pic:nvPicPr>
-                    <pic:cNvPr id="0" name="Picture 1" descr="page1image59464608"/>
-                    <pic:cNvPicPr>
-                      <a:picLocks noChangeAspect="1" noChangeArrowheads="1"/>
-                    </pic:cNvPicPr>
-                  </pic:nvPicPr>
-                  <pic:blipFill>
-                    <a:blip r:embed="rId9">
-                      <a:extLst>
-                        <a:ext uri="{28A0092B-C50C-407E-A947-70E740481C1C}">
-                          <a14:useLocalDpi xmlns:a14="http://schemas.microsoft.com/office/drawing/2010/main" val="0"/>
-                        </a:ext>
-                      </a:extLst>
-                    </a:blip>
-                    <a:srcRect/>
-                    <a:stretch>
-                      <a:fillRect/>
-                    </a:stretch>
-                  </pic:blipFill>
-                  <pic:spPr bwMode="auto">
-                    <a:xfrm>
-                      <a:off x="0" y="0"/>
-                      <a:ext cx="611753" cy="517244"/>
-                    </a:xfrm>
-                    <a:prstGeom prst="rect">
-                      <a:avLst/>
-                    </a:prstGeom>
-                    <a:noFill/>
-                    <a:ln>
-                      <a:noFill/>
-                    </a:ln>
-                  </pic:spPr>
-                </pic:pic>
-              </a:graphicData>
-            </a:graphic>
-          </wp:inline>
-        </w:drawing>
+          <w:b/>
+          <w:bCs/>
+          <w:sz w:val="18"/>
+          <w:szCs w:val="18"/>
+        </w:rPr>
+        <w:t xml:space="preserve">                                                                               </w:t>
       </w:r>
     </w:p>
     <w:p>
       <w:pPr>
-        <w:spacing w:before="40" w:after="40"/>
-        <w:ind w:left="3600" w:firstLine="720"/>
-        <w:jc w:val="center"/>
+        <w:spacing w:after="0" w:line="10" w:lineRule="atLeast"/>
+        <w:rPr>
+          <w:sz w:val="18"/>
+          <w:szCs w:val="18"/>
+        </w:rPr>
+      </w:pPr>
+      <w:r>
+        <w:rPr>
+          <w:sz w:val="18"/>
+          <w:szCs w:val="18"/>
+        </w:rPr>
+        <w:t>You have made an offer of payment which the claimant has accepted</w:t>
+      </w:r>
+      <w:r>
+        <w:rPr>
+          <w:sz w:val="18"/>
+          <w:szCs w:val="18"/>
+        </w:rPr>
+        <w:t>.</w:t>
+      </w:r>
+    </w:p>
+    <w:p>
+      <w:pPr>
+        <w:spacing w:after="0" w:line="10" w:lineRule="atLeast"/>
+        <w:rPr>
+          <w:sz w:val="18"/>
+          <w:szCs w:val="18"/>
+        </w:rPr>
       </w:pPr>
     </w:p>
     <w:p>
       <w:pPr>
-        <w:spacing w:before="40" w:after="40"/>
-        <w:rPr>
-          <w:b/>
-          <w:bCs/>
-          <w:sz w:val="18"/>
-          <w:szCs w:val="18"/>
-        </w:rPr>
-      </w:pPr>
-      <w:r>
-        <w:rPr>
-          <w:b/>
-          <w:bCs/>
-          <w:sz w:val="18"/>
-          <w:szCs w:val="18"/>
-        </w:rPr>
-        <w:t>To the Defendant</w:t>
-      </w:r>
-      <w:r>
-        <w:rPr>
-          <w:b/>
-          <w:bCs/>
-          <w:sz w:val="18"/>
-          <w:szCs w:val="18"/>
-        </w:rPr>
-        <w:t xml:space="preserve">  </w:t>
-      </w:r>
-    </w:p>
-    <w:p>
-      <w:pPr>
-        <w:spacing w:before="40" w:after="40"/>
-        <w:rPr>
-          <w:sz w:val="18"/>
-          <w:szCs w:val="18"/>
-        </w:rPr>
-      </w:pPr>
-      <w:r>
-        <w:rPr>
-          <w:b/>
-          <w:bCs/>
-          <w:sz w:val="18"/>
-          <w:szCs w:val="18"/>
-        </w:rPr>
-        <w:t xml:space="preserve">                                                                               </w:t>
-      </w:r>
-    </w:p>
-    <w:p>
-      <w:pPr>
-        <w:spacing w:before="40" w:after="40"/>
-        <w:rPr>
-          <w:sz w:val="18"/>
-          <w:szCs w:val="18"/>
-        </w:rPr>
-      </w:pPr>
-      <w:r>
-        <w:rPr>
-          <w:sz w:val="18"/>
-          <w:szCs w:val="18"/>
-        </w:rPr>
-        <w:t>You have made an offer of payment which the claimant has accepted</w:t>
-      </w:r>
-      <w:r>
-        <w:rPr>
-          <w:sz w:val="18"/>
-          <w:szCs w:val="18"/>
-        </w:rPr>
-        <w:t>.</w:t>
-      </w:r>
-    </w:p>
-    <w:p>
-      <w:pPr>
-        <w:spacing w:before="40" w:after="40"/>
-        <w:rPr>
-          <w:sz w:val="18"/>
-          <w:szCs w:val="18"/>
-        </w:rPr>
-      </w:pPr>
-    </w:p>
-    <w:p>
-      <w:pPr>
-        <w:spacing w:before="40" w:after="40"/>
+        <w:spacing w:after="0" w:line="10" w:lineRule="atLeast"/>
         <w:rPr>
           <w:sz w:val="18"/>
           <w:szCs w:val="18"/>
@@ -2949,7 +3047,7 @@
 </file>
 
 <file path=word/endnotes.xml><?xml version="1.0" encoding="utf-8"?>
-<w:endnotes xmlns:wpc="http://schemas.microsoft.com/office/word/2010/wordprocessingCanvas" xmlns:cx="http://schemas.microsoft.com/office/drawing/2014/chartex" xmlns:cx1="http://schemas.microsoft.com/office/drawing/2015/9/8/chartex" xmlns:cx2="http://schemas.microsoft.com/office/drawing/2015/10/21/chartex" xmlns:cx3="http://schemas.microsoft.com/office/drawing/2016/5/9/chartex" xmlns:cx4="http://schemas.microsoft.com/office/drawing/2016/5/10/chartex" xmlns:cx5="http://schemas.microsoft.com/office/drawing/2016/5/11/chartex" xmlns:cx6="http://schemas.microsoft.com/office/drawing/2016/5/12/chartex" xmlns:cx7="http://schemas.microsoft.com/office/drawing/2016/5/13/chartex" xmlns:cx8="http://schemas.microsoft.com/office/drawing/2016/5/14/chartex" xmlns:mc="http://schemas.openxmlformats.org/markup-compatibility/2006" xmlns:aink="http://schemas.microsoft.com/office/drawing/2016/ink" xmlns:am3d="http://schemas.microsoft.com/office/drawing/2017/model3d" xmlns:o="urn:schemas-microsoft-com:office:office" xmlns:oel="http://schemas.microsoft.com/office/2019/extlst" xmlns:r="http://schemas.openxmlformats.org/officeDocument/2006/relationships" xmlns:m="http://schemas.openxmlformats.org/officeDocument/2006/math" xmlns:v="urn:schemas-microsoft-com:vml" xmlns:wp14="http://schemas.microsoft.com/office/word/2010/wordprocessingDrawing" xmlns:wp="http://schemas.openxmlformats.org/drawingml/2006/wordprocessingDrawing" xmlns:w10="urn:schemas-microsoft-com:office:word" xmlns:w="http://schemas.openxmlformats.org/wordprocessingml/2006/main" xmlns:w14="http://schemas.microsoft.com/office/word/2010/wordml" xmlns:w15="http://schemas.microsoft.com/office/word/2012/wordml" xmlns:w16cex="http://schemas.microsoft.com/office/word/2018/wordml/cex" xmlns:w16cid="http://schemas.microsoft.com/office/word/2016/wordml/cid" xmlns:w16="http://schemas.microsoft.com/office/word/2018/wordml" xmlns:w16sdtdh="http://schemas.microsoft.com/office/word/2020/wordml/sdtdatahash" xmlns:w16se="http://schemas.microsoft.com/office/word/2015/wordml/symex" xmlns:wpg="http://schemas.microsoft.com/office/word/2010/wordprocessingGroup" xmlns:wpi="http://schemas.microsoft.com/office/word/2010/wordprocessingInk" xmlns:wne="http://schemas.microsoft.com/office/word/2006/wordml" xmlns:wps="http://schemas.microsoft.com/office/word/2010/wordprocessingShape" mc:Ignorable="w14 w15 w16se w16cid w16 w16cex w16sdtdh wp14">
+<w:endnotes xmlns:wpc="http://schemas.microsoft.com/office/word/2010/wordprocessingCanvas" xmlns:cx="http://schemas.microsoft.com/office/drawing/2014/chartex" xmlns:cx1="http://schemas.microsoft.com/office/drawing/2015/9/8/chartex" xmlns:cx2="http://schemas.microsoft.com/office/drawing/2015/10/21/chartex" xmlns:cx3="http://schemas.microsoft.com/office/drawing/2016/5/9/chartex" xmlns:cx4="http://schemas.microsoft.com/office/drawing/2016/5/10/chartex" xmlns:cx5="http://schemas.microsoft.com/office/drawing/2016/5/11/chartex" xmlns:cx6="http://schemas.microsoft.com/office/drawing/2016/5/12/chartex" xmlns:cx7="http://schemas.microsoft.com/office/drawing/2016/5/13/chartex" xmlns:cx8="http://schemas.microsoft.com/office/drawing/2016/5/14/chartex" xmlns:mc="http://schemas.openxmlformats.org/markup-compatibility/2006" xmlns:aink="http://schemas.microsoft.com/office/drawing/2016/ink" xmlns:am3d="http://schemas.microsoft.com/office/drawing/2017/model3d" xmlns:o="urn:schemas-microsoft-com:office:office" xmlns:oel="http://schemas.microsoft.com/office/2019/extlst" xmlns:r="http://schemas.openxmlformats.org/officeDocument/2006/relationships" xmlns:m="http://schemas.openxmlformats.org/officeDocument/2006/math" xmlns:v="urn:schemas-microsoft-com:vml" xmlns:wp14="http://schemas.microsoft.com/office/word/2010/wordprocessingDrawing" xmlns:wp="http://schemas.openxmlformats.org/drawingml/2006/wordprocessingDrawing" xmlns:w10="urn:schemas-microsoft-com:office:word" xmlns:w="http://schemas.openxmlformats.org/wordprocessingml/2006/main" xmlns:w14="http://schemas.microsoft.com/office/word/2010/wordml" xmlns:w15="http://schemas.microsoft.com/office/word/2012/wordml" xmlns:w16cex="http://schemas.microsoft.com/office/word/2018/wordml/cex" xmlns:w16cid="http://schemas.microsoft.com/office/word/2016/wordml/cid" xmlns:w16="http://schemas.microsoft.com/office/word/2018/wordml" xmlns:w16du="http://schemas.microsoft.com/office/word/2023/wordml/word16du" xmlns:w16sdtdh="http://schemas.microsoft.com/office/word/2020/wordml/sdtdatahash" xmlns:w16se="http://schemas.microsoft.com/office/word/2015/wordml/symex" xmlns:wpg="http://schemas.microsoft.com/office/word/2010/wordprocessingGroup" xmlns:wpi="http://schemas.microsoft.com/office/word/2010/wordprocessingInk" xmlns:wne="http://schemas.microsoft.com/office/word/2006/wordml" xmlns:wps="http://schemas.microsoft.com/office/word/2010/wordprocessingShape" mc:Ignorable="w14 w15 w16se w16cid w16 w16cex w16sdtdh w16du wp14">
   <w:endnote w:type="separator" w:id="-1">
     <w:p>
       <w:pPr>
@@ -2974,7 +3072,7 @@
 </file>
 
 <file path=word/footer1.xml><?xml version="1.0" encoding="utf-8"?>
-<w:ftr xmlns:wpc="http://schemas.microsoft.com/office/word/2010/wordprocessingCanvas" xmlns:cx="http://schemas.microsoft.com/office/drawing/2014/chartex" xmlns:cx1="http://schemas.microsoft.com/office/drawing/2015/9/8/chartex" xmlns:cx2="http://schemas.microsoft.com/office/drawing/2015/10/21/chartex" xmlns:cx3="http://schemas.microsoft.com/office/drawing/2016/5/9/chartex" xmlns:cx4="http://schemas.microsoft.com/office/drawing/2016/5/10/chartex" xmlns:cx5="http://schemas.microsoft.com/office/drawing/2016/5/11/chartex" xmlns:cx6="http://schemas.microsoft.com/office/drawing/2016/5/12/chartex" xmlns:cx7="http://schemas.microsoft.com/office/drawing/2016/5/13/chartex" xmlns:cx8="http://schemas.microsoft.com/office/drawing/2016/5/14/chartex" xmlns:mc="http://schemas.openxmlformats.org/markup-compatibility/2006" xmlns:aink="http://schemas.microsoft.com/office/drawing/2016/ink" xmlns:am3d="http://schemas.microsoft.com/office/drawing/2017/model3d" xmlns:o="urn:schemas-microsoft-com:office:office" xmlns:oel="http://schemas.microsoft.com/office/2019/extlst" xmlns:r="http://schemas.openxmlformats.org/officeDocument/2006/relationships" xmlns:m="http://schemas.openxmlformats.org/officeDocument/2006/math" xmlns:v="urn:schemas-microsoft-com:vml" xmlns:wp14="http://schemas.microsoft.com/office/word/2010/wordprocessingDrawing" xmlns:wp="http://schemas.openxmlformats.org/drawingml/2006/wordprocessingDrawing" xmlns:w10="urn:schemas-microsoft-com:office:word" xmlns:w="http://schemas.openxmlformats.org/wordprocessingml/2006/main" xmlns:w14="http://schemas.microsoft.com/office/word/2010/wordml" xmlns:w15="http://schemas.microsoft.com/office/word/2012/wordml" xmlns:w16cex="http://schemas.microsoft.com/office/word/2018/wordml/cex" xmlns:w16cid="http://schemas.microsoft.com/office/word/2016/wordml/cid" xmlns:w16="http://schemas.microsoft.com/office/word/2018/wordml" xmlns:w16sdtdh="http://schemas.microsoft.com/office/word/2020/wordml/sdtdatahash" xmlns:w16se="http://schemas.microsoft.com/office/word/2015/wordml/symex" xmlns:wpg="http://schemas.microsoft.com/office/word/2010/wordprocessingGroup" xmlns:wpi="http://schemas.microsoft.com/office/word/2010/wordprocessingInk" xmlns:wne="http://schemas.microsoft.com/office/word/2006/wordml" xmlns:wps="http://schemas.microsoft.com/office/word/2010/wordprocessingShape" mc:Ignorable="w14 w15 w16se w16cid w16 w16cex w16sdtdh wp14">
+<w:ftr xmlns:wpc="http://schemas.microsoft.com/office/word/2010/wordprocessingCanvas" xmlns:cx="http://schemas.microsoft.com/office/drawing/2014/chartex" xmlns:cx1="http://schemas.microsoft.com/office/drawing/2015/9/8/chartex" xmlns:cx2="http://schemas.microsoft.com/office/drawing/2015/10/21/chartex" xmlns:cx3="http://schemas.microsoft.com/office/drawing/2016/5/9/chartex" xmlns:cx4="http://schemas.microsoft.com/office/drawing/2016/5/10/chartex" xmlns:cx5="http://schemas.microsoft.com/office/drawing/2016/5/11/chartex" xmlns:cx6="http://schemas.microsoft.com/office/drawing/2016/5/12/chartex" xmlns:cx7="http://schemas.microsoft.com/office/drawing/2016/5/13/chartex" xmlns:cx8="http://schemas.microsoft.com/office/drawing/2016/5/14/chartex" xmlns:mc="http://schemas.openxmlformats.org/markup-compatibility/2006" xmlns:aink="http://schemas.microsoft.com/office/drawing/2016/ink" xmlns:am3d="http://schemas.microsoft.com/office/drawing/2017/model3d" xmlns:o="urn:schemas-microsoft-com:office:office" xmlns:oel="http://schemas.microsoft.com/office/2019/extlst" xmlns:r="http://schemas.openxmlformats.org/officeDocument/2006/relationships" xmlns:m="http://schemas.openxmlformats.org/officeDocument/2006/math" xmlns:v="urn:schemas-microsoft-com:vml" xmlns:wp14="http://schemas.microsoft.com/office/word/2010/wordprocessingDrawing" xmlns:wp="http://schemas.openxmlformats.org/drawingml/2006/wordprocessingDrawing" xmlns:w10="urn:schemas-microsoft-com:office:word" xmlns:w="http://schemas.openxmlformats.org/wordprocessingml/2006/main" xmlns:w14="http://schemas.microsoft.com/office/word/2010/wordml" xmlns:w15="http://schemas.microsoft.com/office/word/2012/wordml" xmlns:w16cex="http://schemas.microsoft.com/office/word/2018/wordml/cex" xmlns:w16cid="http://schemas.microsoft.com/office/word/2016/wordml/cid" xmlns:w16="http://schemas.microsoft.com/office/word/2018/wordml" xmlns:w16du="http://schemas.microsoft.com/office/word/2023/wordml/word16du" xmlns:w16sdtdh="http://schemas.microsoft.com/office/word/2020/wordml/sdtdatahash" xmlns:w16se="http://schemas.microsoft.com/office/word/2015/wordml/symex" xmlns:wpg="http://schemas.microsoft.com/office/word/2010/wordprocessingGroup" xmlns:wpi="http://schemas.microsoft.com/office/word/2010/wordprocessingInk" xmlns:wne="http://schemas.microsoft.com/office/word/2006/wordml" xmlns:wps="http://schemas.microsoft.com/office/word/2010/wordprocessingShape" mc:Ignorable="w14 w15 w16se w16cid w16 w16cex w16sdtdh w16du wp14">
   <w:p>
     <w:pPr>
       <w:pStyle w:val="Footer"/>
@@ -3082,7 +3180,7 @@
 </file>
 
 <file path=word/footnotes.xml><?xml version="1.0" encoding="utf-8"?>
-<w:footnotes xmlns:wpc="http://schemas.microsoft.com/office/word/2010/wordprocessingCanvas" xmlns:cx="http://schemas.microsoft.com/office/drawing/2014/chartex" xmlns:cx1="http://schemas.microsoft.com/office/drawing/2015/9/8/chartex" xmlns:cx2="http://schemas.microsoft.com/office/drawing/2015/10/21/chartex" xmlns:cx3="http://schemas.microsoft.com/office/drawing/2016/5/9/chartex" xmlns:cx4="http://schemas.microsoft.com/office/drawing/2016/5/10/chartex" xmlns:cx5="http://schemas.microsoft.com/office/drawing/2016/5/11/chartex" xmlns:cx6="http://schemas.microsoft.com/office/drawing/2016/5/12/chartex" xmlns:cx7="http://schemas.microsoft.com/office/drawing/2016/5/13/chartex" xmlns:cx8="http://schemas.microsoft.com/office/drawing/2016/5/14/chartex" xmlns:mc="http://schemas.openxmlformats.org/markup-compatibility/2006" xmlns:aink="http://schemas.microsoft.com/office/drawing/2016/ink" xmlns:am3d="http://schemas.microsoft.com/office/drawing/2017/model3d" xmlns:o="urn:schemas-microsoft-com:office:office" xmlns:oel="http://schemas.microsoft.com/office/2019/extlst" xmlns:r="http://schemas.openxmlformats.org/officeDocument/2006/relationships" xmlns:m="http://schemas.openxmlformats.org/officeDocument/2006/math" xmlns:v="urn:schemas-microsoft-com:vml" xmlns:wp14="http://schemas.microsoft.com/office/word/2010/wordprocessingDrawing" xmlns:wp="http://schemas.openxmlformats.org/drawingml/2006/wordprocessingDrawing" xmlns:w10="urn:schemas-microsoft-com:office:word" xmlns:w="http://schemas.openxmlformats.org/wordprocessingml/2006/main" xmlns:w14="http://schemas.microsoft.com/office/word/2010/wordml" xmlns:w15="http://schemas.microsoft.com/office/word/2012/wordml" xmlns:w16cex="http://schemas.microsoft.com/office/word/2018/wordml/cex" xmlns:w16cid="http://schemas.microsoft.com/office/word/2016/wordml/cid" xmlns:w16="http://schemas.microsoft.com/office/word/2018/wordml" xmlns:w16sdtdh="http://schemas.microsoft.com/office/word/2020/wordml/sdtdatahash" xmlns:w16se="http://schemas.microsoft.com/office/word/2015/wordml/symex" xmlns:wpg="http://schemas.microsoft.com/office/word/2010/wordprocessingGroup" xmlns:wpi="http://schemas.microsoft.com/office/word/2010/wordprocessingInk" xmlns:wne="http://schemas.microsoft.com/office/word/2006/wordml" xmlns:wps="http://schemas.microsoft.com/office/word/2010/wordprocessingShape" mc:Ignorable="w14 w15 w16se w16cid w16 w16cex w16sdtdh wp14">
+<w:footnotes xmlns:wpc="http://schemas.microsoft.com/office/word/2010/wordprocessingCanvas" xmlns:cx="http://schemas.microsoft.com/office/drawing/2014/chartex" xmlns:cx1="http://schemas.microsoft.com/office/drawing/2015/9/8/chartex" xmlns:cx2="http://schemas.microsoft.com/office/drawing/2015/10/21/chartex" xmlns:cx3="http://schemas.microsoft.com/office/drawing/2016/5/9/chartex" xmlns:cx4="http://schemas.microsoft.com/office/drawing/2016/5/10/chartex" xmlns:cx5="http://schemas.microsoft.com/office/drawing/2016/5/11/chartex" xmlns:cx6="http://schemas.microsoft.com/office/drawing/2016/5/12/chartex" xmlns:cx7="http://schemas.microsoft.com/office/drawing/2016/5/13/chartex" xmlns:cx8="http://schemas.microsoft.com/office/drawing/2016/5/14/chartex" xmlns:mc="http://schemas.openxmlformats.org/markup-compatibility/2006" xmlns:aink="http://schemas.microsoft.com/office/drawing/2016/ink" xmlns:am3d="http://schemas.microsoft.com/office/drawing/2017/model3d" xmlns:o="urn:schemas-microsoft-com:office:office" xmlns:oel="http://schemas.microsoft.com/office/2019/extlst" xmlns:r="http://schemas.openxmlformats.org/officeDocument/2006/relationships" xmlns:m="http://schemas.openxmlformats.org/officeDocument/2006/math" xmlns:v="urn:schemas-microsoft-com:vml" xmlns:wp14="http://schemas.microsoft.com/office/word/2010/wordprocessingDrawing" xmlns:wp="http://schemas.openxmlformats.org/drawingml/2006/wordprocessingDrawing" xmlns:w10="urn:schemas-microsoft-com:office:word" xmlns:w="http://schemas.openxmlformats.org/wordprocessingml/2006/main" xmlns:w14="http://schemas.microsoft.com/office/word/2010/wordml" xmlns:w15="http://schemas.microsoft.com/office/word/2012/wordml" xmlns:w16cex="http://schemas.microsoft.com/office/word/2018/wordml/cex" xmlns:w16cid="http://schemas.microsoft.com/office/word/2016/wordml/cid" xmlns:w16="http://schemas.microsoft.com/office/word/2018/wordml" xmlns:w16du="http://schemas.microsoft.com/office/word/2023/wordml/word16du" xmlns:w16sdtdh="http://schemas.microsoft.com/office/word/2020/wordml/sdtdatahash" xmlns:w16se="http://schemas.microsoft.com/office/word/2015/wordml/symex" xmlns:wpg="http://schemas.microsoft.com/office/word/2010/wordprocessingGroup" xmlns:wpi="http://schemas.microsoft.com/office/word/2010/wordprocessingInk" xmlns:wne="http://schemas.microsoft.com/office/word/2006/wordml" xmlns:wps="http://schemas.microsoft.com/office/word/2010/wordprocessingShape" mc:Ignorable="w14 w15 w16se w16cid w16 w16cex w16sdtdh w16du wp14">
   <w:footnote w:type="separator" w:id="-1">
     <w:p>
       <w:pPr>
@@ -3107,7 +3205,7 @@
 </file>
 
 <file path=word/styles.xml><?xml version="1.0" encoding="utf-8"?>
-<w:styles xmlns:mc="http://schemas.openxmlformats.org/markup-compatibility/2006" xmlns:r="http://schemas.openxmlformats.org/officeDocument/2006/relationships" xmlns:w="http://schemas.openxmlformats.org/wordprocessingml/2006/main" xmlns:w14="http://schemas.microsoft.com/office/word/2010/wordml" xmlns:w15="http://schemas.microsoft.com/office/word/2012/wordml" xmlns:w16cex="http://schemas.microsoft.com/office/word/2018/wordml/cex" xmlns:w16cid="http://schemas.microsoft.com/office/word/2016/wordml/cid" xmlns:w16="http://schemas.microsoft.com/office/word/2018/wordml" xmlns:w16sdtdh="http://schemas.microsoft.com/office/word/2020/wordml/sdtdatahash" xmlns:w16se="http://schemas.microsoft.com/office/word/2015/wordml/symex" mc:Ignorable="w14 w15 w16se w16cid w16 w16cex w16sdtdh">
+<w:styles xmlns:mc="http://schemas.openxmlformats.org/markup-compatibility/2006" xmlns:r="http://schemas.openxmlformats.org/officeDocument/2006/relationships" xmlns:w="http://schemas.openxmlformats.org/wordprocessingml/2006/main" xmlns:w14="http://schemas.microsoft.com/office/word/2010/wordml" xmlns:w15="http://schemas.microsoft.com/office/word/2012/wordml" xmlns:w16cex="http://schemas.microsoft.com/office/word/2018/wordml/cex" xmlns:w16cid="http://schemas.microsoft.com/office/word/2016/wordml/cid" xmlns:w16="http://schemas.microsoft.com/office/word/2018/wordml" xmlns:w16du="http://schemas.microsoft.com/office/word/2023/wordml/word16du" xmlns:w16sdtdh="http://schemas.microsoft.com/office/word/2020/wordml/sdtdatahash" xmlns:w16se="http://schemas.microsoft.com/office/word/2015/wordml/symex" mc:Ignorable="w14 w15 w16se w16cid w16 w16cex w16sdtdh w16du">
   <w:docDefaults>
     <w:rPrDefault>
       <w:rPr>
@@ -3950,6 +4048,15 @@
 </file>
 
 <file path=customXml/item1.xml><?xml version="1.0" encoding="utf-8"?>
+<?mso-contentType ?>
+<FormTemplates xmlns="http://schemas.microsoft.com/sharepoint/v3/contenttype/forms">
+  <Display>DocumentLibraryForm</Display>
+  <Edit>DocumentLibraryForm</Edit>
+  <New>DocumentLibraryForm</New>
+</FormTemplates>
+</file>
+
+<file path=customXml/item2.xml><?xml version="1.0" encoding="utf-8"?>
 <p:properties xmlns:p="http://schemas.microsoft.com/office/2006/metadata/properties" xmlns:xsi="http://www.w3.org/2001/XMLSchema-instance" xmlns:pc="http://schemas.microsoft.com/office/infopath/2007/PartnerControls">
   <documentManagement>
     <Stage xmlns="f336f4fe-8719-4ea2-b5d6-29b3a580aeb4">In Approval</Stage>
@@ -3965,15 +4072,6 @@
     <Publication_x0020_Date xmlns="f336f4fe-8719-4ea2-b5d6-29b3a580aeb4">2022-03-23T00:00:00+00:00</Publication_x0020_Date>
   </documentManagement>
 </p:properties>
-</file>
-
-<file path=customXml/item2.xml><?xml version="1.0" encoding="utf-8"?>
-<?mso-contentType ?>
-<FormTemplates xmlns="http://schemas.microsoft.com/sharepoint/v3/contenttype/forms">
-  <Display>DocumentLibraryForm</Display>
-  <Edit>DocumentLibraryForm</Edit>
-  <New>DocumentLibraryForm</New>
-</FormTemplates>
 </file>
 
 <file path=customXml/item3.xml><?xml version="1.0" encoding="utf-8"?>
@@ -4292,19 +4390,19 @@
 </file>
 
 <file path=customXml/itemProps1.xml><?xml version="1.0" encoding="utf-8"?>
+<ds:datastoreItem xmlns:ds="http://schemas.openxmlformats.org/officeDocument/2006/customXml" ds:itemID="{2A4301B6-8662-4A72-AB84-B39D0E5BE4CA}">
+  <ds:schemaRefs>
+    <ds:schemaRef ds:uri="http://schemas.microsoft.com/sharepoint/v3/contenttype/forms"/>
+  </ds:schemaRefs>
+</ds:datastoreItem>
+</file>
+
+<file path=customXml/itemProps2.xml><?xml version="1.0" encoding="utf-8"?>
 <ds:datastoreItem xmlns:ds="http://schemas.openxmlformats.org/officeDocument/2006/customXml" ds:itemID="{6A83771D-3331-4AEF-8DFC-61D4F9C17075}">
   <ds:schemaRefs>
     <ds:schemaRef ds:uri="http://schemas.microsoft.com/office/2006/metadata/properties"/>
     <ds:schemaRef ds:uri="http://schemas.microsoft.com/office/infopath/2007/PartnerControls"/>
     <ds:schemaRef ds:uri="f336f4fe-8719-4ea2-b5d6-29b3a580aeb4"/>
-  </ds:schemaRefs>
-</ds:datastoreItem>
-</file>
-
-<file path=customXml/itemProps2.xml><?xml version="1.0" encoding="utf-8"?>
-<ds:datastoreItem xmlns:ds="http://schemas.openxmlformats.org/officeDocument/2006/customXml" ds:itemID="{2A4301B6-8662-4A72-AB84-B39D0E5BE4CA}">
-  <ds:schemaRefs>
-    <ds:schemaRef ds:uri="http://schemas.microsoft.com/sharepoint/v3/contenttype/forms"/>
   </ds:schemaRefs>
 </ds:datastoreItem>
 </file>

--- a/docker/docmosis/templates/CV-SPC-DEC-ENG-00916.docx
+++ b/docker/docmosis/templates/CV-SPC-DEC-ENG-00916.docx
@@ -1,6 +1,6 @@
 
 <file path=word/document.xml><?xml version="1.0" encoding="utf-8"?>
-<w:document xmlns:wpc="http://schemas.microsoft.com/office/word/2010/wordprocessingCanvas" xmlns:cx="http://schemas.microsoft.com/office/drawing/2014/chartex" xmlns:cx1="http://schemas.microsoft.com/office/drawing/2015/9/8/chartex" xmlns:cx2="http://schemas.microsoft.com/office/drawing/2015/10/21/chartex" xmlns:cx3="http://schemas.microsoft.com/office/drawing/2016/5/9/chartex" xmlns:cx4="http://schemas.microsoft.com/office/drawing/2016/5/10/chartex" xmlns:cx5="http://schemas.microsoft.com/office/drawing/2016/5/11/chartex" xmlns:cx6="http://schemas.microsoft.com/office/drawing/2016/5/12/chartex" xmlns:cx7="http://schemas.microsoft.com/office/drawing/2016/5/13/chartex" xmlns:cx8="http://schemas.microsoft.com/office/drawing/2016/5/14/chartex" xmlns:mc="http://schemas.openxmlformats.org/markup-compatibility/2006" xmlns:aink="http://schemas.microsoft.com/office/drawing/2016/ink" xmlns:am3d="http://schemas.microsoft.com/office/drawing/2017/model3d" xmlns:o="urn:schemas-microsoft-com:office:office" xmlns:oel="http://schemas.microsoft.com/office/2019/extlst" xmlns:r="http://schemas.openxmlformats.org/officeDocument/2006/relationships" xmlns:m="http://schemas.openxmlformats.org/officeDocument/2006/math" xmlns:v="urn:schemas-microsoft-com:vml" xmlns:wp14="http://schemas.microsoft.com/office/word/2010/wordprocessingDrawing" xmlns:wp="http://schemas.openxmlformats.org/drawingml/2006/wordprocessingDrawing" xmlns:w10="urn:schemas-microsoft-com:office:word" xmlns:w="http://schemas.openxmlformats.org/wordprocessingml/2006/main" xmlns:w14="http://schemas.microsoft.com/office/word/2010/wordml" xmlns:w15="http://schemas.microsoft.com/office/word/2012/wordml" xmlns:w16cex="http://schemas.microsoft.com/office/word/2018/wordml/cex" xmlns:w16cid="http://schemas.microsoft.com/office/word/2016/wordml/cid" xmlns:w16="http://schemas.microsoft.com/office/word/2018/wordml" xmlns:w16du="http://schemas.microsoft.com/office/word/2023/wordml/word16du" xmlns:w16sdtdh="http://schemas.microsoft.com/office/word/2020/wordml/sdtdatahash" xmlns:w16se="http://schemas.microsoft.com/office/word/2015/wordml/symex" xmlns:wpg="http://schemas.microsoft.com/office/word/2010/wordprocessingGroup" xmlns:wpi="http://schemas.microsoft.com/office/word/2010/wordprocessingInk" xmlns:wne="http://schemas.microsoft.com/office/word/2006/wordml" xmlns:wps="http://schemas.microsoft.com/office/word/2010/wordprocessingShape" mc:Ignorable="w14 w15 w16se w16cid w16 w16cex w16sdtdh w16du wp14">
+<w:document xmlns:wpc="http://schemas.microsoft.com/office/word/2010/wordprocessingCanvas" xmlns:cx="http://schemas.microsoft.com/office/drawing/2014/chartex" xmlns:cx1="http://schemas.microsoft.com/office/drawing/2015/9/8/chartex" xmlns:cx2="http://schemas.microsoft.com/office/drawing/2015/10/21/chartex" xmlns:cx3="http://schemas.microsoft.com/office/drawing/2016/5/9/chartex" xmlns:cx4="http://schemas.microsoft.com/office/drawing/2016/5/10/chartex" xmlns:cx5="http://schemas.microsoft.com/office/drawing/2016/5/11/chartex" xmlns:cx6="http://schemas.microsoft.com/office/drawing/2016/5/12/chartex" xmlns:cx7="http://schemas.microsoft.com/office/drawing/2016/5/13/chartex" xmlns:cx8="http://schemas.microsoft.com/office/drawing/2016/5/14/chartex" xmlns:mc="http://schemas.openxmlformats.org/markup-compatibility/2006" xmlns:aink="http://schemas.microsoft.com/office/drawing/2016/ink" xmlns:am3d="http://schemas.microsoft.com/office/drawing/2017/model3d" xmlns:o="urn:schemas-microsoft-com:office:office" xmlns:oel="http://schemas.microsoft.com/office/2019/extlst" xmlns:r="http://schemas.openxmlformats.org/officeDocument/2006/relationships" xmlns:m="http://schemas.openxmlformats.org/officeDocument/2006/math" xmlns:v="urn:schemas-microsoft-com:vml" xmlns:wp14="http://schemas.microsoft.com/office/word/2010/wordprocessingDrawing" xmlns:wp="http://schemas.openxmlformats.org/drawingml/2006/wordprocessingDrawing" xmlns:w10="urn:schemas-microsoft-com:office:word" xmlns:w="http://schemas.openxmlformats.org/wordprocessingml/2006/main" xmlns:w14="http://schemas.microsoft.com/office/word/2010/wordml" xmlns:w15="http://schemas.microsoft.com/office/word/2012/wordml" xmlns:w16cex="http://schemas.microsoft.com/office/word/2018/wordml/cex" xmlns:w16cid="http://schemas.microsoft.com/office/word/2016/wordml/cid" xmlns:w16="http://schemas.microsoft.com/office/word/2018/wordml" xmlns:w16du="http://schemas.microsoft.com/office/word/2023/wordml/word16du" xmlns:w16sdtdh="http://schemas.microsoft.com/office/word/2020/wordml/sdtdatahash" xmlns:w16sdtfl="http://schemas.microsoft.com/office/word/2024/wordml/sdtformatlock" xmlns:w16se="http://schemas.microsoft.com/office/word/2015/wordml/symex" xmlns:wpg="http://schemas.microsoft.com/office/word/2010/wordprocessingGroup" xmlns:wpi="http://schemas.microsoft.com/office/word/2010/wordprocessingInk" xmlns:wne="http://schemas.microsoft.com/office/word/2006/wordml" xmlns:wps="http://schemas.microsoft.com/office/word/2010/wordprocessingShape" mc:Ignorable="w14 w15 w16se w16cid w16 w16cex w16sdtdh w16sdtfl w16du wp14">
   <w:body>
     <w:tbl>
       <w:tblPr>
@@ -950,10 +950,10 @@
                 <w:noProof/>
               </w:rPr>
               <w:drawing>
-                <wp:inline distT="0" distB="0" distL="0" distR="0" wp14:anchorId="78A534C5" wp14:editId="74E66D36">
-                  <wp:extent cx="608400" cy="608400"/>
-                  <wp:effectExtent l="0" t="0" r="1270" b="1270"/>
-                  <wp:docPr id="1543255568" name="Picture 1" descr="A black crown and stars in a circle&#10;&#10;Description automatically generated"/>
+                <wp:inline distT="0" distB="0" distL="0" distR="0" wp14:anchorId="4BCA5ED4" wp14:editId="2DA4D4BE">
+                  <wp:extent cx="612000" cy="612000"/>
+                  <wp:effectExtent l="0" t="0" r="0" b="0"/>
+                  <wp:docPr id="1" name="Picture 1" descr="page1image59464608"/>
                   <wp:cNvGraphicFramePr>
                     <a:graphicFrameLocks xmlns:a="http://schemas.openxmlformats.org/drawingml/2006/main" noChangeAspect="1"/>
                   </wp:cNvGraphicFramePr>
@@ -961,23 +961,36 @@
                     <a:graphicData uri="http://schemas.openxmlformats.org/drawingml/2006/picture">
                       <pic:pic xmlns:pic="http://schemas.openxmlformats.org/drawingml/2006/picture">
                         <pic:nvPicPr>
-                          <pic:cNvPr id="293369653" name="Picture 1" descr="A black crown and stars in a circle&#10;&#10;Description automatically generated"/>
-                          <pic:cNvPicPr/>
+                          <pic:cNvPr id="0" name="Picture 1" descr="page1image59464608"/>
+                          <pic:cNvPicPr>
+                            <a:picLocks noChangeAspect="1" noChangeArrowheads="1"/>
+                          </pic:cNvPicPr>
                         </pic:nvPicPr>
                         <pic:blipFill>
-                          <a:blip r:embed="rId9"/>
+                          <a:blip r:embed="rId9">
+                            <a:extLst>
+                              <a:ext uri="{28A0092B-C50C-407E-A947-70E740481C1C}">
+                                <a14:useLocalDpi xmlns:a14="http://schemas.microsoft.com/office/drawing/2010/main" val="0"/>
+                              </a:ext>
+                            </a:extLst>
+                          </a:blip>
+                          <a:srcRect/>
                           <a:stretch>
                             <a:fillRect/>
                           </a:stretch>
                         </pic:blipFill>
-                        <pic:spPr>
+                        <pic:spPr bwMode="auto">
                           <a:xfrm>
                             <a:off x="0" y="0"/>
-                            <a:ext cx="608400" cy="608400"/>
+                            <a:ext cx="612000" cy="612000"/>
                           </a:xfrm>
                           <a:prstGeom prst="rect">
                             <a:avLst/>
                           </a:prstGeom>
+                          <a:noFill/>
+                          <a:ln>
+                            <a:noFill/>
+                          </a:ln>
                         </pic:spPr>
                       </pic:pic>
                     </a:graphicData>
@@ -2393,7 +2406,7 @@
               <w:tblLook w:val="04A0" w:firstRow="1" w:lastRow="0" w:firstColumn="1" w:lastColumn="0" w:noHBand="0" w:noVBand="1"/>
             </w:tblPr>
             <w:tblGrid>
-              <w:gridCol w:w="3881"/>
+              <w:gridCol w:w="4474"/>
             </w:tblGrid>
             <w:tr>
               <w:trPr>
@@ -3047,7 +3060,7 @@
 </file>
 
 <file path=word/endnotes.xml><?xml version="1.0" encoding="utf-8"?>
-<w:endnotes xmlns:wpc="http://schemas.microsoft.com/office/word/2010/wordprocessingCanvas" xmlns:cx="http://schemas.microsoft.com/office/drawing/2014/chartex" xmlns:cx1="http://schemas.microsoft.com/office/drawing/2015/9/8/chartex" xmlns:cx2="http://schemas.microsoft.com/office/drawing/2015/10/21/chartex" xmlns:cx3="http://schemas.microsoft.com/office/drawing/2016/5/9/chartex" xmlns:cx4="http://schemas.microsoft.com/office/drawing/2016/5/10/chartex" xmlns:cx5="http://schemas.microsoft.com/office/drawing/2016/5/11/chartex" xmlns:cx6="http://schemas.microsoft.com/office/drawing/2016/5/12/chartex" xmlns:cx7="http://schemas.microsoft.com/office/drawing/2016/5/13/chartex" xmlns:cx8="http://schemas.microsoft.com/office/drawing/2016/5/14/chartex" xmlns:mc="http://schemas.openxmlformats.org/markup-compatibility/2006" xmlns:aink="http://schemas.microsoft.com/office/drawing/2016/ink" xmlns:am3d="http://schemas.microsoft.com/office/drawing/2017/model3d" xmlns:o="urn:schemas-microsoft-com:office:office" xmlns:oel="http://schemas.microsoft.com/office/2019/extlst" xmlns:r="http://schemas.openxmlformats.org/officeDocument/2006/relationships" xmlns:m="http://schemas.openxmlformats.org/officeDocument/2006/math" xmlns:v="urn:schemas-microsoft-com:vml" xmlns:wp14="http://schemas.microsoft.com/office/word/2010/wordprocessingDrawing" xmlns:wp="http://schemas.openxmlformats.org/drawingml/2006/wordprocessingDrawing" xmlns:w10="urn:schemas-microsoft-com:office:word" xmlns:w="http://schemas.openxmlformats.org/wordprocessingml/2006/main" xmlns:w14="http://schemas.microsoft.com/office/word/2010/wordml" xmlns:w15="http://schemas.microsoft.com/office/word/2012/wordml" xmlns:w16cex="http://schemas.microsoft.com/office/word/2018/wordml/cex" xmlns:w16cid="http://schemas.microsoft.com/office/word/2016/wordml/cid" xmlns:w16="http://schemas.microsoft.com/office/word/2018/wordml" xmlns:w16du="http://schemas.microsoft.com/office/word/2023/wordml/word16du" xmlns:w16sdtdh="http://schemas.microsoft.com/office/word/2020/wordml/sdtdatahash" xmlns:w16se="http://schemas.microsoft.com/office/word/2015/wordml/symex" xmlns:wpg="http://schemas.microsoft.com/office/word/2010/wordprocessingGroup" xmlns:wpi="http://schemas.microsoft.com/office/word/2010/wordprocessingInk" xmlns:wne="http://schemas.microsoft.com/office/word/2006/wordml" xmlns:wps="http://schemas.microsoft.com/office/word/2010/wordprocessingShape" mc:Ignorable="w14 w15 w16se w16cid w16 w16cex w16sdtdh w16du wp14">
+<w:endnotes xmlns:wpc="http://schemas.microsoft.com/office/word/2010/wordprocessingCanvas" xmlns:cx="http://schemas.microsoft.com/office/drawing/2014/chartex" xmlns:cx1="http://schemas.microsoft.com/office/drawing/2015/9/8/chartex" xmlns:cx2="http://schemas.microsoft.com/office/drawing/2015/10/21/chartex" xmlns:cx3="http://schemas.microsoft.com/office/drawing/2016/5/9/chartex" xmlns:cx4="http://schemas.microsoft.com/office/drawing/2016/5/10/chartex" xmlns:cx5="http://schemas.microsoft.com/office/drawing/2016/5/11/chartex" xmlns:cx6="http://schemas.microsoft.com/office/drawing/2016/5/12/chartex" xmlns:cx7="http://schemas.microsoft.com/office/drawing/2016/5/13/chartex" xmlns:cx8="http://schemas.microsoft.com/office/drawing/2016/5/14/chartex" xmlns:mc="http://schemas.openxmlformats.org/markup-compatibility/2006" xmlns:aink="http://schemas.microsoft.com/office/drawing/2016/ink" xmlns:am3d="http://schemas.microsoft.com/office/drawing/2017/model3d" xmlns:o="urn:schemas-microsoft-com:office:office" xmlns:oel="http://schemas.microsoft.com/office/2019/extlst" xmlns:r="http://schemas.openxmlformats.org/officeDocument/2006/relationships" xmlns:m="http://schemas.openxmlformats.org/officeDocument/2006/math" xmlns:v="urn:schemas-microsoft-com:vml" xmlns:wp14="http://schemas.microsoft.com/office/word/2010/wordprocessingDrawing" xmlns:wp="http://schemas.openxmlformats.org/drawingml/2006/wordprocessingDrawing" xmlns:w10="urn:schemas-microsoft-com:office:word" xmlns:w="http://schemas.openxmlformats.org/wordprocessingml/2006/main" xmlns:w14="http://schemas.microsoft.com/office/word/2010/wordml" xmlns:w15="http://schemas.microsoft.com/office/word/2012/wordml" xmlns:w16cex="http://schemas.microsoft.com/office/word/2018/wordml/cex" xmlns:w16cid="http://schemas.microsoft.com/office/word/2016/wordml/cid" xmlns:w16="http://schemas.microsoft.com/office/word/2018/wordml" xmlns:w16du="http://schemas.microsoft.com/office/word/2023/wordml/word16du" xmlns:w16sdtdh="http://schemas.microsoft.com/office/word/2020/wordml/sdtdatahash" xmlns:w16sdtfl="http://schemas.microsoft.com/office/word/2024/wordml/sdtformatlock" xmlns:w16se="http://schemas.microsoft.com/office/word/2015/wordml/symex" xmlns:wpg="http://schemas.microsoft.com/office/word/2010/wordprocessingGroup" xmlns:wpi="http://schemas.microsoft.com/office/word/2010/wordprocessingInk" xmlns:wne="http://schemas.microsoft.com/office/word/2006/wordml" xmlns:wps="http://schemas.microsoft.com/office/word/2010/wordprocessingShape" mc:Ignorable="w14 w15 w16se w16cid w16 w16cex w16sdtdh w16sdtfl w16du wp14">
   <w:endnote w:type="separator" w:id="-1">
     <w:p>
       <w:pPr>
@@ -3072,7 +3085,7 @@
 </file>
 
 <file path=word/footer1.xml><?xml version="1.0" encoding="utf-8"?>
-<w:ftr xmlns:wpc="http://schemas.microsoft.com/office/word/2010/wordprocessingCanvas" xmlns:cx="http://schemas.microsoft.com/office/drawing/2014/chartex" xmlns:cx1="http://schemas.microsoft.com/office/drawing/2015/9/8/chartex" xmlns:cx2="http://schemas.microsoft.com/office/drawing/2015/10/21/chartex" xmlns:cx3="http://schemas.microsoft.com/office/drawing/2016/5/9/chartex" xmlns:cx4="http://schemas.microsoft.com/office/drawing/2016/5/10/chartex" xmlns:cx5="http://schemas.microsoft.com/office/drawing/2016/5/11/chartex" xmlns:cx6="http://schemas.microsoft.com/office/drawing/2016/5/12/chartex" xmlns:cx7="http://schemas.microsoft.com/office/drawing/2016/5/13/chartex" xmlns:cx8="http://schemas.microsoft.com/office/drawing/2016/5/14/chartex" xmlns:mc="http://schemas.openxmlformats.org/markup-compatibility/2006" xmlns:aink="http://schemas.microsoft.com/office/drawing/2016/ink" xmlns:am3d="http://schemas.microsoft.com/office/drawing/2017/model3d" xmlns:o="urn:schemas-microsoft-com:office:office" xmlns:oel="http://schemas.microsoft.com/office/2019/extlst" xmlns:r="http://schemas.openxmlformats.org/officeDocument/2006/relationships" xmlns:m="http://schemas.openxmlformats.org/officeDocument/2006/math" xmlns:v="urn:schemas-microsoft-com:vml" xmlns:wp14="http://schemas.microsoft.com/office/word/2010/wordprocessingDrawing" xmlns:wp="http://schemas.openxmlformats.org/drawingml/2006/wordprocessingDrawing" xmlns:w10="urn:schemas-microsoft-com:office:word" xmlns:w="http://schemas.openxmlformats.org/wordprocessingml/2006/main" xmlns:w14="http://schemas.microsoft.com/office/word/2010/wordml" xmlns:w15="http://schemas.microsoft.com/office/word/2012/wordml" xmlns:w16cex="http://schemas.microsoft.com/office/word/2018/wordml/cex" xmlns:w16cid="http://schemas.microsoft.com/office/word/2016/wordml/cid" xmlns:w16="http://schemas.microsoft.com/office/word/2018/wordml" xmlns:w16du="http://schemas.microsoft.com/office/word/2023/wordml/word16du" xmlns:w16sdtdh="http://schemas.microsoft.com/office/word/2020/wordml/sdtdatahash" xmlns:w16se="http://schemas.microsoft.com/office/word/2015/wordml/symex" xmlns:wpg="http://schemas.microsoft.com/office/word/2010/wordprocessingGroup" xmlns:wpi="http://schemas.microsoft.com/office/word/2010/wordprocessingInk" xmlns:wne="http://schemas.microsoft.com/office/word/2006/wordml" xmlns:wps="http://schemas.microsoft.com/office/word/2010/wordprocessingShape" mc:Ignorable="w14 w15 w16se w16cid w16 w16cex w16sdtdh w16du wp14">
+<w:ftr xmlns:wpc="http://schemas.microsoft.com/office/word/2010/wordprocessingCanvas" xmlns:cx="http://schemas.microsoft.com/office/drawing/2014/chartex" xmlns:cx1="http://schemas.microsoft.com/office/drawing/2015/9/8/chartex" xmlns:cx2="http://schemas.microsoft.com/office/drawing/2015/10/21/chartex" xmlns:cx3="http://schemas.microsoft.com/office/drawing/2016/5/9/chartex" xmlns:cx4="http://schemas.microsoft.com/office/drawing/2016/5/10/chartex" xmlns:cx5="http://schemas.microsoft.com/office/drawing/2016/5/11/chartex" xmlns:cx6="http://schemas.microsoft.com/office/drawing/2016/5/12/chartex" xmlns:cx7="http://schemas.microsoft.com/office/drawing/2016/5/13/chartex" xmlns:cx8="http://schemas.microsoft.com/office/drawing/2016/5/14/chartex" xmlns:mc="http://schemas.openxmlformats.org/markup-compatibility/2006" xmlns:aink="http://schemas.microsoft.com/office/drawing/2016/ink" xmlns:am3d="http://schemas.microsoft.com/office/drawing/2017/model3d" xmlns:o="urn:schemas-microsoft-com:office:office" xmlns:oel="http://schemas.microsoft.com/office/2019/extlst" xmlns:r="http://schemas.openxmlformats.org/officeDocument/2006/relationships" xmlns:m="http://schemas.openxmlformats.org/officeDocument/2006/math" xmlns:v="urn:schemas-microsoft-com:vml" xmlns:wp14="http://schemas.microsoft.com/office/word/2010/wordprocessingDrawing" xmlns:wp="http://schemas.openxmlformats.org/drawingml/2006/wordprocessingDrawing" xmlns:w10="urn:schemas-microsoft-com:office:word" xmlns:w="http://schemas.openxmlformats.org/wordprocessingml/2006/main" xmlns:w14="http://schemas.microsoft.com/office/word/2010/wordml" xmlns:w15="http://schemas.microsoft.com/office/word/2012/wordml" xmlns:w16cex="http://schemas.microsoft.com/office/word/2018/wordml/cex" xmlns:w16cid="http://schemas.microsoft.com/office/word/2016/wordml/cid" xmlns:w16="http://schemas.microsoft.com/office/word/2018/wordml" xmlns:w16du="http://schemas.microsoft.com/office/word/2023/wordml/word16du" xmlns:w16sdtdh="http://schemas.microsoft.com/office/word/2020/wordml/sdtdatahash" xmlns:w16sdtfl="http://schemas.microsoft.com/office/word/2024/wordml/sdtformatlock" xmlns:w16se="http://schemas.microsoft.com/office/word/2015/wordml/symex" xmlns:wpg="http://schemas.microsoft.com/office/word/2010/wordprocessingGroup" xmlns:wpi="http://schemas.microsoft.com/office/word/2010/wordprocessingInk" xmlns:wne="http://schemas.microsoft.com/office/word/2006/wordml" xmlns:wps="http://schemas.microsoft.com/office/word/2010/wordprocessingShape" mc:Ignorable="w14 w15 w16se w16cid w16 w16cex w16sdtdh w16sdtfl w16du wp14">
   <w:p>
     <w:pPr>
       <w:pStyle w:val="Footer"/>
@@ -3180,7 +3193,7 @@
 </file>
 
 <file path=word/footnotes.xml><?xml version="1.0" encoding="utf-8"?>
-<w:footnotes xmlns:wpc="http://schemas.microsoft.com/office/word/2010/wordprocessingCanvas" xmlns:cx="http://schemas.microsoft.com/office/drawing/2014/chartex" xmlns:cx1="http://schemas.microsoft.com/office/drawing/2015/9/8/chartex" xmlns:cx2="http://schemas.microsoft.com/office/drawing/2015/10/21/chartex" xmlns:cx3="http://schemas.microsoft.com/office/drawing/2016/5/9/chartex" xmlns:cx4="http://schemas.microsoft.com/office/drawing/2016/5/10/chartex" xmlns:cx5="http://schemas.microsoft.com/office/drawing/2016/5/11/chartex" xmlns:cx6="http://schemas.microsoft.com/office/drawing/2016/5/12/chartex" xmlns:cx7="http://schemas.microsoft.com/office/drawing/2016/5/13/chartex" xmlns:cx8="http://schemas.microsoft.com/office/drawing/2016/5/14/chartex" xmlns:mc="http://schemas.openxmlformats.org/markup-compatibility/2006" xmlns:aink="http://schemas.microsoft.com/office/drawing/2016/ink" xmlns:am3d="http://schemas.microsoft.com/office/drawing/2017/model3d" xmlns:o="urn:schemas-microsoft-com:office:office" xmlns:oel="http://schemas.microsoft.com/office/2019/extlst" xmlns:r="http://schemas.openxmlformats.org/officeDocument/2006/relationships" xmlns:m="http://schemas.openxmlformats.org/officeDocument/2006/math" xmlns:v="urn:schemas-microsoft-com:vml" xmlns:wp14="http://schemas.microsoft.com/office/word/2010/wordprocessingDrawing" xmlns:wp="http://schemas.openxmlformats.org/drawingml/2006/wordprocessingDrawing" xmlns:w10="urn:schemas-microsoft-com:office:word" xmlns:w="http://schemas.openxmlformats.org/wordprocessingml/2006/main" xmlns:w14="http://schemas.microsoft.com/office/word/2010/wordml" xmlns:w15="http://schemas.microsoft.com/office/word/2012/wordml" xmlns:w16cex="http://schemas.microsoft.com/office/word/2018/wordml/cex" xmlns:w16cid="http://schemas.microsoft.com/office/word/2016/wordml/cid" xmlns:w16="http://schemas.microsoft.com/office/word/2018/wordml" xmlns:w16du="http://schemas.microsoft.com/office/word/2023/wordml/word16du" xmlns:w16sdtdh="http://schemas.microsoft.com/office/word/2020/wordml/sdtdatahash" xmlns:w16se="http://schemas.microsoft.com/office/word/2015/wordml/symex" xmlns:wpg="http://schemas.microsoft.com/office/word/2010/wordprocessingGroup" xmlns:wpi="http://schemas.microsoft.com/office/word/2010/wordprocessingInk" xmlns:wne="http://schemas.microsoft.com/office/word/2006/wordml" xmlns:wps="http://schemas.microsoft.com/office/word/2010/wordprocessingShape" mc:Ignorable="w14 w15 w16se w16cid w16 w16cex w16sdtdh w16du wp14">
+<w:footnotes xmlns:wpc="http://schemas.microsoft.com/office/word/2010/wordprocessingCanvas" xmlns:cx="http://schemas.microsoft.com/office/drawing/2014/chartex" xmlns:cx1="http://schemas.microsoft.com/office/drawing/2015/9/8/chartex" xmlns:cx2="http://schemas.microsoft.com/office/drawing/2015/10/21/chartex" xmlns:cx3="http://schemas.microsoft.com/office/drawing/2016/5/9/chartex" xmlns:cx4="http://schemas.microsoft.com/office/drawing/2016/5/10/chartex" xmlns:cx5="http://schemas.microsoft.com/office/drawing/2016/5/11/chartex" xmlns:cx6="http://schemas.microsoft.com/office/drawing/2016/5/12/chartex" xmlns:cx7="http://schemas.microsoft.com/office/drawing/2016/5/13/chartex" xmlns:cx8="http://schemas.microsoft.com/office/drawing/2016/5/14/chartex" xmlns:mc="http://schemas.openxmlformats.org/markup-compatibility/2006" xmlns:aink="http://schemas.microsoft.com/office/drawing/2016/ink" xmlns:am3d="http://schemas.microsoft.com/office/drawing/2017/model3d" xmlns:o="urn:schemas-microsoft-com:office:office" xmlns:oel="http://schemas.microsoft.com/office/2019/extlst" xmlns:r="http://schemas.openxmlformats.org/officeDocument/2006/relationships" xmlns:m="http://schemas.openxmlformats.org/officeDocument/2006/math" xmlns:v="urn:schemas-microsoft-com:vml" xmlns:wp14="http://schemas.microsoft.com/office/word/2010/wordprocessingDrawing" xmlns:wp="http://schemas.openxmlformats.org/drawingml/2006/wordprocessingDrawing" xmlns:w10="urn:schemas-microsoft-com:office:word" xmlns:w="http://schemas.openxmlformats.org/wordprocessingml/2006/main" xmlns:w14="http://schemas.microsoft.com/office/word/2010/wordml" xmlns:w15="http://schemas.microsoft.com/office/word/2012/wordml" xmlns:w16cex="http://schemas.microsoft.com/office/word/2018/wordml/cex" xmlns:w16cid="http://schemas.microsoft.com/office/word/2016/wordml/cid" xmlns:w16="http://schemas.microsoft.com/office/word/2018/wordml" xmlns:w16du="http://schemas.microsoft.com/office/word/2023/wordml/word16du" xmlns:w16sdtdh="http://schemas.microsoft.com/office/word/2020/wordml/sdtdatahash" xmlns:w16sdtfl="http://schemas.microsoft.com/office/word/2024/wordml/sdtformatlock" xmlns:w16se="http://schemas.microsoft.com/office/word/2015/wordml/symex" xmlns:wpg="http://schemas.microsoft.com/office/word/2010/wordprocessingGroup" xmlns:wpi="http://schemas.microsoft.com/office/word/2010/wordprocessingInk" xmlns:wne="http://schemas.microsoft.com/office/word/2006/wordml" xmlns:wps="http://schemas.microsoft.com/office/word/2010/wordprocessingShape" mc:Ignorable="w14 w15 w16se w16cid w16 w16cex w16sdtdh w16sdtfl w16du wp14">
   <w:footnote w:type="separator" w:id="-1">
     <w:p>
       <w:pPr>
@@ -3205,7 +3218,7 @@
 </file>
 
 <file path=word/styles.xml><?xml version="1.0" encoding="utf-8"?>
-<w:styles xmlns:mc="http://schemas.openxmlformats.org/markup-compatibility/2006" xmlns:r="http://schemas.openxmlformats.org/officeDocument/2006/relationships" xmlns:w="http://schemas.openxmlformats.org/wordprocessingml/2006/main" xmlns:w14="http://schemas.microsoft.com/office/word/2010/wordml" xmlns:w15="http://schemas.microsoft.com/office/word/2012/wordml" xmlns:w16cex="http://schemas.microsoft.com/office/word/2018/wordml/cex" xmlns:w16cid="http://schemas.microsoft.com/office/word/2016/wordml/cid" xmlns:w16="http://schemas.microsoft.com/office/word/2018/wordml" xmlns:w16du="http://schemas.microsoft.com/office/word/2023/wordml/word16du" xmlns:w16sdtdh="http://schemas.microsoft.com/office/word/2020/wordml/sdtdatahash" xmlns:w16se="http://schemas.microsoft.com/office/word/2015/wordml/symex" mc:Ignorable="w14 w15 w16se w16cid w16 w16cex w16sdtdh w16du">
+<w:styles xmlns:mc="http://schemas.openxmlformats.org/markup-compatibility/2006" xmlns:r="http://schemas.openxmlformats.org/officeDocument/2006/relationships" xmlns:w="http://schemas.openxmlformats.org/wordprocessingml/2006/main" xmlns:w14="http://schemas.microsoft.com/office/word/2010/wordml" xmlns:w15="http://schemas.microsoft.com/office/word/2012/wordml" xmlns:w16cex="http://schemas.microsoft.com/office/word/2018/wordml/cex" xmlns:w16cid="http://schemas.microsoft.com/office/word/2016/wordml/cid" xmlns:w16="http://schemas.microsoft.com/office/word/2018/wordml" xmlns:w16du="http://schemas.microsoft.com/office/word/2023/wordml/word16du" xmlns:w16sdtdh="http://schemas.microsoft.com/office/word/2020/wordml/sdtdatahash" xmlns:w16sdtfl="http://schemas.microsoft.com/office/word/2024/wordml/sdtformatlock" xmlns:w16se="http://schemas.microsoft.com/office/word/2015/wordml/symex" mc:Ignorable="w14 w15 w16se w16cid w16 w16cex w16sdtdh w16sdtfl w16du">
   <w:docDefaults>
     <w:rPrDefault>
       <w:rPr>
@@ -4048,33 +4061,6 @@
 </file>
 
 <file path=customXml/item1.xml><?xml version="1.0" encoding="utf-8"?>
-<?mso-contentType ?>
-<FormTemplates xmlns="http://schemas.microsoft.com/sharepoint/v3/contenttype/forms">
-  <Display>DocumentLibraryForm</Display>
-  <Edit>DocumentLibraryForm</Edit>
-  <New>DocumentLibraryForm</New>
-</FormTemplates>
-</file>
-
-<file path=customXml/item2.xml><?xml version="1.0" encoding="utf-8"?>
-<p:properties xmlns:p="http://schemas.microsoft.com/office/2006/metadata/properties" xmlns:xsi="http://www.w3.org/2001/XMLSchema-instance" xmlns:pc="http://schemas.microsoft.com/office/infopath/2007/PartnerControls">
-  <documentManagement>
-    <Stage xmlns="f336f4fe-8719-4ea2-b5d6-29b3a580aeb4">In Approval</Stage>
-    <Next_x0020_Stage xmlns="f336f4fe-8719-4ea2-b5d6-29b3a580aeb4">ApproveOrReject</Next_x0020_Stage>
-    <Admin_x0020_Action xmlns="f336f4fe-8719-4ea2-b5d6-29b3a580aeb4" xsi:nil="true"/>
-    <Template_x0020_Category xmlns="f336f4fe-8719-4ea2-b5d6-29b3a580aeb4">Decision Order - DEC</Template_x0020_Category>
-    <Action xmlns="f336f4fe-8719-4ea2-b5d6-29b3a580aeb4" xsi:nil="true"/>
-    <Purpose1 xmlns="f336f4fe-8719-4ea2-b5d6-29b3a580aeb4">Specified Default Judgment</Purpose1>
-    <Template_x0020_Language xmlns="f336f4fe-8719-4ea2-b5d6-29b3a580aeb4">English - ENG</Template_x0020_Language>
-    <Rename xmlns="f336f4fe-8719-4ea2-b5d6-29b3a580aeb4">true</Rename>
-    <Tornado_x0020_Filename xmlns="f336f4fe-8719-4ea2-b5d6-29b3a580aeb4" xsi:nil="true"/>
-    <Approval_x0020_Request_x0020_Comment xmlns="f336f4fe-8719-4ea2-b5d6-29b3a580aeb4">Default Judgment specified claim form</Approval_x0020_Request_x0020_Comment>
-    <Publication_x0020_Date xmlns="f336f4fe-8719-4ea2-b5d6-29b3a580aeb4">2022-03-23T00:00:00+00:00</Publication_x0020_Date>
-  </documentManagement>
-</p:properties>
-</file>
-
-<file path=customXml/item3.xml><?xml version="1.0" encoding="utf-8"?>
 <ct:contentTypeSchema xmlns:ct="http://schemas.microsoft.com/office/2006/metadata/contentType" xmlns:ma="http://schemas.microsoft.com/office/2006/metadata/properties/metaAttributes" ct:_="" ma:_="" ma:contentTypeName="_CtTemplate" ma:contentTypeID="0x01010064A5FDCCFB03F540B94405305D7DE14F00A4F8B82F7CEF57469A8FE5CEAB7A0EE0" ma:contentTypeVersion="53" ma:contentTypeDescription="Part of Template Management with Site Columns representing custom attributes." ma:contentTypeScope="" ma:versionID="69a47f6434bbb6ed0a644919a98a9681">
   <xsd:schema xmlns:xsd="http://www.w3.org/2001/XMLSchema" xmlns:xs="http://www.w3.org/2001/XMLSchema" xmlns:p="http://schemas.microsoft.com/office/2006/metadata/properties" xmlns:ns2="f336f4fe-8719-4ea2-b5d6-29b3a580aeb4" xmlns:ns3="b57b892a-dd61-4bba-b372-a8d93da2c7e6" targetNamespace="http://schemas.microsoft.com/office/2006/metadata/properties" ma:root="true" ma:fieldsID="71934021bdb6f6617baa79601bda5045" ns2:_="" ns3:_="">
     <xsd:import namespace="f336f4fe-8719-4ea2-b5d6-29b3a580aeb4"/>
@@ -4389,25 +4375,34 @@
 </ct:contentTypeSchema>
 </file>
 
-<file path=customXml/itemProps1.xml><?xml version="1.0" encoding="utf-8"?>
-<ds:datastoreItem xmlns:ds="http://schemas.openxmlformats.org/officeDocument/2006/customXml" ds:itemID="{2A4301B6-8662-4A72-AB84-B39D0E5BE4CA}">
-  <ds:schemaRefs>
-    <ds:schemaRef ds:uri="http://schemas.microsoft.com/sharepoint/v3/contenttype/forms"/>
-  </ds:schemaRefs>
-</ds:datastoreItem>
+<file path=customXml/item2.xml><?xml version="1.0" encoding="utf-8"?>
+<p:properties xmlns:p="http://schemas.microsoft.com/office/2006/metadata/properties" xmlns:xsi="http://www.w3.org/2001/XMLSchema-instance" xmlns:pc="http://schemas.microsoft.com/office/infopath/2007/PartnerControls">
+  <documentManagement>
+    <Stage xmlns="f336f4fe-8719-4ea2-b5d6-29b3a580aeb4">In Approval</Stage>
+    <Next_x0020_Stage xmlns="f336f4fe-8719-4ea2-b5d6-29b3a580aeb4">ApproveOrReject</Next_x0020_Stage>
+    <Admin_x0020_Action xmlns="f336f4fe-8719-4ea2-b5d6-29b3a580aeb4" xsi:nil="true"/>
+    <Template_x0020_Category xmlns="f336f4fe-8719-4ea2-b5d6-29b3a580aeb4">Decision Order - DEC</Template_x0020_Category>
+    <Action xmlns="f336f4fe-8719-4ea2-b5d6-29b3a580aeb4" xsi:nil="true"/>
+    <Purpose1 xmlns="f336f4fe-8719-4ea2-b5d6-29b3a580aeb4">Specified Default Judgment</Purpose1>
+    <Template_x0020_Language xmlns="f336f4fe-8719-4ea2-b5d6-29b3a580aeb4">English - ENG</Template_x0020_Language>
+    <Rename xmlns="f336f4fe-8719-4ea2-b5d6-29b3a580aeb4">true</Rename>
+    <Tornado_x0020_Filename xmlns="f336f4fe-8719-4ea2-b5d6-29b3a580aeb4" xsi:nil="true"/>
+    <Approval_x0020_Request_x0020_Comment xmlns="f336f4fe-8719-4ea2-b5d6-29b3a580aeb4">Default Judgment specified claim form</Approval_x0020_Request_x0020_Comment>
+    <Publication_x0020_Date xmlns="f336f4fe-8719-4ea2-b5d6-29b3a580aeb4">2022-03-23T00:00:00+00:00</Publication_x0020_Date>
+  </documentManagement>
+</p:properties>
 </file>
 
-<file path=customXml/itemProps2.xml><?xml version="1.0" encoding="utf-8"?>
-<ds:datastoreItem xmlns:ds="http://schemas.openxmlformats.org/officeDocument/2006/customXml" ds:itemID="{6A83771D-3331-4AEF-8DFC-61D4F9C17075}">
-  <ds:schemaRefs>
-    <ds:schemaRef ds:uri="http://schemas.microsoft.com/office/2006/metadata/properties"/>
-    <ds:schemaRef ds:uri="http://schemas.microsoft.com/office/infopath/2007/PartnerControls"/>
-    <ds:schemaRef ds:uri="f336f4fe-8719-4ea2-b5d6-29b3a580aeb4"/>
-  </ds:schemaRefs>
-</ds:datastoreItem>
+<file path=customXml/item3.xml><?xml version="1.0" encoding="utf-8"?>
+<?mso-contentType ?>
+<FormTemplates xmlns="http://schemas.microsoft.com/sharepoint/v3/contenttype/forms">
+  <Display>DocumentLibraryForm</Display>
+  <Edit>DocumentLibraryForm</Edit>
+  <New>DocumentLibraryForm</New>
+</FormTemplates>
 </file>
 
-<file path=customXml/itemProps3.xml><?xml version="1.0" encoding="utf-8"?>
+<file path=customXml/itemProps1.xml><?xml version="1.0" encoding="utf-8"?>
 <ds:datastoreItem xmlns:ds="http://schemas.openxmlformats.org/officeDocument/2006/customXml" ds:itemID="{18842D0F-4795-4973-B11F-1FAE2E32A0BD}">
   <ds:schemaRefs>
     <ds:schemaRef ds:uri="http://schemas.microsoft.com/office/2006/metadata/contentType"/>
@@ -4426,6 +4421,24 @@
 </ds:datastoreItem>
 </file>
 
+<file path=customXml/itemProps2.xml><?xml version="1.0" encoding="utf-8"?>
+<ds:datastoreItem xmlns:ds="http://schemas.openxmlformats.org/officeDocument/2006/customXml" ds:itemID="{6A83771D-3331-4AEF-8DFC-61D4F9C17075}">
+  <ds:schemaRefs>
+    <ds:schemaRef ds:uri="http://schemas.microsoft.com/office/2006/metadata/properties"/>
+    <ds:schemaRef ds:uri="http://schemas.microsoft.com/office/infopath/2007/PartnerControls"/>
+    <ds:schemaRef ds:uri="f336f4fe-8719-4ea2-b5d6-29b3a580aeb4"/>
+  </ds:schemaRefs>
+</ds:datastoreItem>
+</file>
+
+<file path=customXml/itemProps3.xml><?xml version="1.0" encoding="utf-8"?>
+<ds:datastoreItem xmlns:ds="http://schemas.openxmlformats.org/officeDocument/2006/customXml" ds:itemID="{2A4301B6-8662-4A72-AB84-B39D0E5BE4CA}">
+  <ds:schemaRefs>
+    <ds:schemaRef ds:uri="http://schemas.microsoft.com/sharepoint/v3/contenttype/forms"/>
+  </ds:schemaRefs>
+</ds:datastoreItem>
+</file>
+
 <file path=docMetadata/LabelInfo.xml><?xml version="1.0" encoding="utf-8"?>
 <clbl:labelList xmlns:clbl="http://schemas.microsoft.com/office/2020/mipLabelMetadata">
   <clbl:label id="{fa22dce2-39a9-4bf4-a557-7a50b593b56a}" enabled="1" method="Privileged" siteId="{3e0088dc-0629-4ae6-aa8c-813e7a296f50}" contentBits="0" removed="0"/>
